--- a/Web Architecture - Lab/Lab05/lab05.docx
+++ b/Web Architecture - Lab/Lab05/lab05.docx
@@ -18,15 +18,7 @@
         <w:jc w:val="both"/>
       </w:pPr>
       <w:r>
-        <w:t xml:space="preserve">Title of the Laboratory Exercise:  HTML and JSP form to implement the functional requirement (Example: </w:t>
-      </w:r>
-      <w:proofErr w:type="gramStart"/>
-      <w:r>
-        <w:t>Login  page</w:t>
-      </w:r>
-      <w:proofErr w:type="gramEnd"/>
-      <w:r>
-        <w:t xml:space="preserve"> and search page)</w:t>
+        <w:t>Title of the Laboratory Exercise:  HTML and JSP form to implement the functional requirement (Example: Login  page and search page)</w:t>
       </w:r>
     </w:p>
     <w:p>
@@ -62,15 +54,7 @@
         <w:jc w:val="both"/>
       </w:pPr>
       <w:r>
-        <w:t xml:space="preserve">              Students will learn to use JSP </w:t>
-      </w:r>
-      <w:proofErr w:type="spellStart"/>
-      <w:r>
-        <w:t>scriplet</w:t>
-      </w:r>
-      <w:proofErr w:type="spellEnd"/>
-      <w:r>
-        <w:t xml:space="preserve">, expression declaration and other JSP actions to </w:t>
+        <w:t xml:space="preserve">              Students will learn to use JSP scriplet, expression declaration and other JSP actions to </w:t>
       </w:r>
     </w:p>
     <w:p>
@@ -196,19 +180,18 @@
           <w:tab w:val="left" w:pos="1440"/>
         </w:tabs>
         <w:spacing w:line="360" w:lineRule="auto"/>
-        <w:ind w:left="360"/>
-        <w:jc w:val="both"/>
-      </w:pPr>
-      <w:proofErr w:type="spellStart"/>
+        <w:ind w:left="-360" w:right="-450"/>
+        <w:jc w:val="both"/>
+      </w:pPr>
       <w:r>
         <w:t>login.jsp</w:t>
       </w:r>
-      <w:proofErr w:type="spellEnd"/>
     </w:p>
     <w:p>
       <w:pPr>
         <w:shd w:val="clear" w:color="auto" w:fill="F9F9F9"/>
         <w:spacing w:after="0" w:line="240" w:lineRule="auto"/>
+        <w:ind w:left="-360" w:right="-450"/>
         <w:rPr>
           <w:rFonts w:ascii="LM Mono 10" w:eastAsia="Times New Roman" w:hAnsi="LM Mono 10" w:cs="Courier New"/>
           <w:color w:val="383A42"/>
@@ -232,55 +215,14 @@
           <w:sz w:val="19"/>
           <w:szCs w:val="19"/>
         </w:rPr>
-        <w:t>%@ page </w:t>
-      </w:r>
-      <w:proofErr w:type="spellStart"/>
-      <w:r>
-        <w:rPr>
-          <w:rFonts w:ascii="LM Mono 10" w:eastAsia="Times New Roman" w:hAnsi="LM Mono 10" w:cs="Courier New"/>
-          <w:color w:val="383A42"/>
-          <w:sz w:val="19"/>
-          <w:szCs w:val="19"/>
-        </w:rPr>
-        <w:t>contentType</w:t>
-      </w:r>
-      <w:proofErr w:type="spellEnd"/>
-      <w:r>
-        <w:rPr>
-          <w:rFonts w:ascii="LM Mono 10" w:eastAsia="Times New Roman" w:hAnsi="LM Mono 10" w:cs="Courier New"/>
-          <w:color w:val="383A42"/>
-          <w:sz w:val="19"/>
-          <w:szCs w:val="19"/>
-        </w:rPr>
-        <w:t> = "text/</w:t>
-      </w:r>
-      <w:proofErr w:type="spellStart"/>
-      <w:proofErr w:type="gramStart"/>
-      <w:r>
-        <w:rPr>
-          <w:rFonts w:ascii="LM Mono 10" w:eastAsia="Times New Roman" w:hAnsi="LM Mono 10" w:cs="Courier New"/>
-          <w:color w:val="383A42"/>
-          <w:sz w:val="19"/>
-          <w:szCs w:val="19"/>
-        </w:rPr>
-        <w:t>html;charset</w:t>
-      </w:r>
-      <w:proofErr w:type="spellEnd"/>
-      <w:proofErr w:type="gramEnd"/>
-      <w:r>
-        <w:rPr>
-          <w:rFonts w:ascii="LM Mono 10" w:eastAsia="Times New Roman" w:hAnsi="LM Mono 10" w:cs="Courier New"/>
-          <w:color w:val="383A42"/>
-          <w:sz w:val="19"/>
-          <w:szCs w:val="19"/>
-        </w:rPr>
-        <w:t>=utf-8" %&gt;</w:t>
+        <w:t>%@ page contentType = "text/html;charset=utf-8" %&gt;</w:t>
       </w:r>
     </w:p>
     <w:p>
       <w:pPr>
         <w:shd w:val="clear" w:color="auto" w:fill="F9F9F9"/>
         <w:spacing w:after="0" w:line="240" w:lineRule="auto"/>
+        <w:ind w:left="-360" w:right="-450"/>
         <w:rPr>
           <w:rFonts w:ascii="LM Mono 10" w:eastAsia="Times New Roman" w:hAnsi="LM Mono 10" w:cs="Courier New"/>
           <w:color w:val="383A42"/>
@@ -302,6 +244,7 @@
       <w:pPr>
         <w:shd w:val="clear" w:color="auto" w:fill="F9F9F9"/>
         <w:spacing w:after="0" w:line="240" w:lineRule="auto"/>
+        <w:ind w:left="-360" w:right="-450"/>
         <w:rPr>
           <w:rFonts w:ascii="LM Mono 10" w:eastAsia="Times New Roman" w:hAnsi="LM Mono 10" w:cs="Courier New"/>
           <w:color w:val="383A42"/>
@@ -332,6 +275,7 @@
       <w:pPr>
         <w:shd w:val="clear" w:color="auto" w:fill="F9F9F9"/>
         <w:spacing w:after="0" w:line="240" w:lineRule="auto"/>
+        <w:ind w:left="-360" w:right="-450"/>
         <w:rPr>
           <w:rFonts w:ascii="LM Mono 10" w:eastAsia="Times New Roman" w:hAnsi="LM Mono 10" w:cs="Courier New"/>
           <w:color w:val="383A42"/>
@@ -380,6 +324,7 @@
       <w:pPr>
         <w:shd w:val="clear" w:color="auto" w:fill="F9F9F9"/>
         <w:spacing w:after="0" w:line="240" w:lineRule="auto"/>
+        <w:ind w:left="-360" w:right="-450"/>
         <w:rPr>
           <w:rFonts w:ascii="LM Mono 10" w:eastAsia="Times New Roman" w:hAnsi="LM Mono 10" w:cs="Courier New"/>
           <w:color w:val="383A42"/>
@@ -410,6 +355,7 @@
       <w:pPr>
         <w:shd w:val="clear" w:color="auto" w:fill="F9F9F9"/>
         <w:spacing w:after="0" w:line="240" w:lineRule="auto"/>
+        <w:ind w:left="-360" w:right="-450"/>
         <w:rPr>
           <w:rFonts w:ascii="LM Mono 10" w:eastAsia="Times New Roman" w:hAnsi="LM Mono 10" w:cs="Courier New"/>
           <w:color w:val="383A42"/>
@@ -431,6 +377,7 @@
       <w:pPr>
         <w:shd w:val="clear" w:color="auto" w:fill="F9F9F9"/>
         <w:spacing w:after="0" w:line="240" w:lineRule="auto"/>
+        <w:ind w:left="-360" w:right="-450"/>
         <w:rPr>
           <w:rFonts w:ascii="LM Mono 10" w:eastAsia="Times New Roman" w:hAnsi="LM Mono 10" w:cs="Courier New"/>
           <w:color w:val="383A42"/>
@@ -492,58 +439,7 @@
           <w:sz w:val="19"/>
           <w:szCs w:val="19"/>
         </w:rPr>
-        <w:t>"</w:t>
-      </w:r>
-      <w:proofErr w:type="spellStart"/>
-      <w:r>
-        <w:rPr>
-          <w:rFonts w:ascii="LM Mono 10" w:eastAsia="Times New Roman" w:hAnsi="LM Mono 10" w:cs="Courier New"/>
-          <w:color w:val="C5A332"/>
-          <w:sz w:val="19"/>
-          <w:szCs w:val="19"/>
-        </w:rPr>
-        <w:t>text-</w:t>
-      </w:r>
-      <w:proofErr w:type="gramStart"/>
-      <w:r>
-        <w:rPr>
-          <w:rFonts w:ascii="LM Mono 10" w:eastAsia="Times New Roman" w:hAnsi="LM Mono 10" w:cs="Courier New"/>
-          <w:color w:val="C5A332"/>
-          <w:sz w:val="19"/>
-          <w:szCs w:val="19"/>
-        </w:rPr>
-        <w:t>align:center</w:t>
-      </w:r>
-      <w:proofErr w:type="spellEnd"/>
-      <w:proofErr w:type="gramEnd"/>
-      <w:r>
-        <w:rPr>
-          <w:rFonts w:ascii="LM Mono 10" w:eastAsia="Times New Roman" w:hAnsi="LM Mono 10" w:cs="Courier New"/>
-          <w:color w:val="C5A332"/>
-          <w:sz w:val="19"/>
-          <w:szCs w:val="19"/>
-        </w:rPr>
-        <w:t>; </w:t>
-      </w:r>
-      <w:proofErr w:type="spellStart"/>
-      <w:r>
-        <w:rPr>
-          <w:rFonts w:ascii="LM Mono 10" w:eastAsia="Times New Roman" w:hAnsi="LM Mono 10" w:cs="Courier New"/>
-          <w:color w:val="C5A332"/>
-          <w:sz w:val="19"/>
-          <w:szCs w:val="19"/>
-        </w:rPr>
-        <w:t>margin:auto</w:t>
-      </w:r>
-      <w:proofErr w:type="spellEnd"/>
-      <w:r>
-        <w:rPr>
-          <w:rFonts w:ascii="LM Mono 10" w:eastAsia="Times New Roman" w:hAnsi="LM Mono 10" w:cs="Courier New"/>
-          <w:color w:val="C5A332"/>
-          <w:sz w:val="19"/>
-          <w:szCs w:val="19"/>
-        </w:rPr>
-        <w:t>"</w:t>
+        <w:t>"text-align:center; margin:auto"</w:t>
       </w:r>
       <w:r>
         <w:rPr>
@@ -559,6 +455,7 @@
       <w:pPr>
         <w:shd w:val="clear" w:color="auto" w:fill="F9F9F9"/>
         <w:spacing w:after="0" w:line="240" w:lineRule="auto"/>
+        <w:ind w:left="-360" w:right="-450"/>
         <w:rPr>
           <w:rFonts w:ascii="LM Mono 10" w:eastAsia="Times New Roman" w:hAnsi="LM Mono 10" w:cs="Courier New"/>
           <w:color w:val="383A42"/>
@@ -607,6 +504,7 @@
       <w:pPr>
         <w:shd w:val="clear" w:color="auto" w:fill="F9F9F9"/>
         <w:spacing w:after="0" w:line="240" w:lineRule="auto"/>
+        <w:ind w:left="-360" w:right="-450"/>
         <w:rPr>
           <w:rFonts w:ascii="LM Mono 10" w:eastAsia="Times New Roman" w:hAnsi="LM Mono 10" w:cs="Courier New"/>
           <w:color w:val="383A42"/>
@@ -630,81 +528,63 @@
           <w:sz w:val="19"/>
           <w:szCs w:val="19"/>
         </w:rPr>
+        <w:t>&lt;br/&gt;</w:t>
+      </w:r>
+    </w:p>
+    <w:p>
+      <w:pPr>
+        <w:shd w:val="clear" w:color="auto" w:fill="F9F9F9"/>
+        <w:spacing w:after="0" w:line="240" w:lineRule="auto"/>
+        <w:ind w:left="-360" w:right="-450"/>
+        <w:rPr>
+          <w:rFonts w:ascii="LM Mono 10" w:eastAsia="Times New Roman" w:hAnsi="LM Mono 10" w:cs="Courier New"/>
+          <w:color w:val="383A42"/>
+          <w:sz w:val="19"/>
+          <w:szCs w:val="19"/>
+        </w:rPr>
+      </w:pPr>
+      <w:r>
+        <w:rPr>
+          <w:rFonts w:ascii="LM Mono 10" w:eastAsia="Times New Roman" w:hAnsi="LM Mono 10" w:cs="Courier New"/>
+          <w:color w:val="383A42"/>
+          <w:sz w:val="19"/>
+          <w:szCs w:val="19"/>
+        </w:rPr>
+        <w:t>        </w:t>
+      </w:r>
+      <w:r>
+        <w:rPr>
+          <w:rFonts w:ascii="LM Mono 10" w:eastAsia="Times New Roman" w:hAnsi="LM Mono 10" w:cs="Courier New"/>
+          <w:color w:val="275FE4"/>
+          <w:sz w:val="19"/>
+          <w:szCs w:val="19"/>
+        </w:rPr>
         <w:t>&lt;</w:t>
       </w:r>
-      <w:proofErr w:type="spellStart"/>
-      <w:r>
-        <w:rPr>
-          <w:rFonts w:ascii="LM Mono 10" w:eastAsia="Times New Roman" w:hAnsi="LM Mono 10" w:cs="Courier New"/>
-          <w:color w:val="275FE4"/>
-          <w:sz w:val="19"/>
-          <w:szCs w:val="19"/>
-        </w:rPr>
-        <w:t>br</w:t>
-      </w:r>
-      <w:proofErr w:type="spellEnd"/>
-      <w:r>
-        <w:rPr>
-          <w:rFonts w:ascii="LM Mono 10" w:eastAsia="Times New Roman" w:hAnsi="LM Mono 10" w:cs="Courier New"/>
-          <w:color w:val="275FE4"/>
-          <w:sz w:val="19"/>
-          <w:szCs w:val="19"/>
-        </w:rPr>
-        <w:t>/&gt;</w:t>
+      <w:r>
+        <w:rPr>
+          <w:rFonts w:ascii="LM Mono 10" w:eastAsia="Times New Roman" w:hAnsi="LM Mono 10" w:cs="Courier New"/>
+          <w:color w:val="FF0000"/>
+          <w:sz w:val="19"/>
+          <w:szCs w:val="19"/>
+        </w:rPr>
+        <w:t>center</w:t>
+      </w:r>
+      <w:r>
+        <w:rPr>
+          <w:rFonts w:ascii="LM Mono 10" w:eastAsia="Times New Roman" w:hAnsi="LM Mono 10" w:cs="Courier New"/>
+          <w:color w:val="275FE4"/>
+          <w:sz w:val="19"/>
+          <w:szCs w:val="19"/>
+        </w:rPr>
+        <w:t>&gt;</w:t>
       </w:r>
     </w:p>
     <w:p>
       <w:pPr>
         <w:shd w:val="clear" w:color="auto" w:fill="F9F9F9"/>
         <w:spacing w:after="0" w:line="240" w:lineRule="auto"/>
-        <w:rPr>
-          <w:rFonts w:ascii="LM Mono 10" w:eastAsia="Times New Roman" w:hAnsi="LM Mono 10" w:cs="Courier New"/>
-          <w:color w:val="383A42"/>
-          <w:sz w:val="19"/>
-          <w:szCs w:val="19"/>
-        </w:rPr>
-      </w:pPr>
-      <w:r>
-        <w:rPr>
-          <w:rFonts w:ascii="LM Mono 10" w:eastAsia="Times New Roman" w:hAnsi="LM Mono 10" w:cs="Courier New"/>
-          <w:color w:val="383A42"/>
-          <w:sz w:val="19"/>
-          <w:szCs w:val="19"/>
-        </w:rPr>
-        <w:t>        </w:t>
-      </w:r>
-      <w:r>
-        <w:rPr>
-          <w:rFonts w:ascii="LM Mono 10" w:eastAsia="Times New Roman" w:hAnsi="LM Mono 10" w:cs="Courier New"/>
-          <w:color w:val="275FE4"/>
-          <w:sz w:val="19"/>
-          <w:szCs w:val="19"/>
-        </w:rPr>
-        <w:t>&lt;</w:t>
-      </w:r>
-      <w:r>
-        <w:rPr>
-          <w:rFonts w:ascii="LM Mono 10" w:eastAsia="Times New Roman" w:hAnsi="LM Mono 10" w:cs="Courier New"/>
-          <w:color w:val="FF0000"/>
-          <w:sz w:val="19"/>
-          <w:szCs w:val="19"/>
-        </w:rPr>
-        <w:t>center</w:t>
-      </w:r>
-      <w:r>
-        <w:rPr>
-          <w:rFonts w:ascii="LM Mono 10" w:eastAsia="Times New Roman" w:hAnsi="LM Mono 10" w:cs="Courier New"/>
-          <w:color w:val="275FE4"/>
-          <w:sz w:val="19"/>
-          <w:szCs w:val="19"/>
-        </w:rPr>
-        <w:t>&gt;</w:t>
-      </w:r>
-    </w:p>
-    <w:p>
-      <w:pPr>
-        <w:shd w:val="clear" w:color="auto" w:fill="F9F9F9"/>
-        <w:spacing w:after="0" w:line="240" w:lineRule="auto"/>
+        <w:ind w:left="-360" w:right="-450"/>
         <w:rPr>
           <w:rFonts w:ascii="LM Mono 10" w:eastAsia="Times New Roman" w:hAnsi="LM Mono 10" w:cs="Courier New"/>
           <w:color w:val="383A42"/>
@@ -856,6 +736,7 @@
       <w:pPr>
         <w:shd w:val="clear" w:color="auto" w:fill="F9F9F9"/>
         <w:spacing w:after="0" w:line="240" w:lineRule="auto"/>
+        <w:ind w:left="-360" w:right="-450"/>
         <w:rPr>
           <w:rFonts w:ascii="LM Mono 10" w:eastAsia="Times New Roman" w:hAnsi="LM Mono 10" w:cs="Courier New"/>
           <w:color w:val="383A42"/>
@@ -886,6 +767,7 @@
       <w:pPr>
         <w:shd w:val="clear" w:color="auto" w:fill="F9F9F9"/>
         <w:spacing w:after="0" w:line="240" w:lineRule="auto"/>
+        <w:ind w:left="-360" w:right="-450"/>
         <w:rPr>
           <w:rFonts w:ascii="LM Mono 10" w:eastAsia="Times New Roman" w:hAnsi="LM Mono 10" w:cs="Courier New"/>
           <w:color w:val="383A42"/>
@@ -916,6 +798,7 @@
       <w:pPr>
         <w:shd w:val="clear" w:color="auto" w:fill="F9F9F9"/>
         <w:spacing w:after="0" w:line="240" w:lineRule="auto"/>
+        <w:ind w:left="-360" w:right="-450"/>
         <w:rPr>
           <w:rFonts w:ascii="LM Mono 10" w:eastAsia="Times New Roman" w:hAnsi="LM Mono 10" w:cs="Courier New"/>
           <w:color w:val="383A42"/>
@@ -964,6 +847,7 @@
       <w:pPr>
         <w:shd w:val="clear" w:color="auto" w:fill="F9F9F9"/>
         <w:spacing w:after="0" w:line="240" w:lineRule="auto"/>
+        <w:ind w:left="-360" w:right="-450"/>
         <w:rPr>
           <w:rFonts w:ascii="LM Mono 10" w:eastAsia="Times New Roman" w:hAnsi="LM Mono 10" w:cs="Courier New"/>
           <w:color w:val="383A42"/>
@@ -1088,6 +972,7 @@
       <w:pPr>
         <w:shd w:val="clear" w:color="auto" w:fill="F9F9F9"/>
         <w:spacing w:after="0" w:line="240" w:lineRule="auto"/>
+        <w:ind w:left="-360" w:right="-450"/>
         <w:rPr>
           <w:rFonts w:ascii="LM Mono 10" w:eastAsia="Times New Roman" w:hAnsi="LM Mono 10" w:cs="Courier New"/>
           <w:color w:val="383A42"/>
@@ -1118,6 +1003,7 @@
       <w:pPr>
         <w:shd w:val="clear" w:color="auto" w:fill="F9F9F9"/>
         <w:spacing w:after="0" w:line="240" w:lineRule="auto"/>
+        <w:ind w:left="-360" w:right="-450"/>
         <w:rPr>
           <w:rFonts w:ascii="LM Mono 10" w:eastAsia="Times New Roman" w:hAnsi="LM Mono 10" w:cs="Courier New"/>
           <w:color w:val="383A42"/>
@@ -1148,6 +1034,7 @@
       <w:pPr>
         <w:shd w:val="clear" w:color="auto" w:fill="F9F9F9"/>
         <w:spacing w:after="0" w:line="240" w:lineRule="auto"/>
+        <w:ind w:left="-360" w:right="-450"/>
         <w:rPr>
           <w:rFonts w:ascii="LM Mono 10" w:eastAsia="Times New Roman" w:hAnsi="LM Mono 10" w:cs="Courier New"/>
           <w:color w:val="383A42"/>
@@ -1197,6 +1084,7 @@
       <w:pPr>
         <w:shd w:val="clear" w:color="auto" w:fill="F9F9F9"/>
         <w:spacing w:after="0" w:line="240" w:lineRule="auto"/>
+        <w:ind w:left="-360" w:right="-450"/>
         <w:rPr>
           <w:rFonts w:ascii="LM Mono 10" w:eastAsia="Times New Roman" w:hAnsi="LM Mono 10" w:cs="Courier New"/>
           <w:color w:val="383A42"/>
@@ -1321,6 +1209,7 @@
       <w:pPr>
         <w:shd w:val="clear" w:color="auto" w:fill="F9F9F9"/>
         <w:spacing w:after="0" w:line="240" w:lineRule="auto"/>
+        <w:ind w:left="-360" w:right="-450"/>
         <w:rPr>
           <w:rFonts w:ascii="LM Mono 10" w:eastAsia="Times New Roman" w:hAnsi="LM Mono 10" w:cs="Courier New"/>
           <w:color w:val="383A42"/>
@@ -1351,6 +1240,7 @@
       <w:pPr>
         <w:shd w:val="clear" w:color="auto" w:fill="F9F9F9"/>
         <w:spacing w:after="0" w:line="240" w:lineRule="auto"/>
+        <w:ind w:left="-360" w:right="-450"/>
         <w:rPr>
           <w:rFonts w:ascii="LM Mono 10" w:eastAsia="Times New Roman" w:hAnsi="LM Mono 10" w:cs="Courier New"/>
           <w:color w:val="383A42"/>
@@ -1381,6 +1271,7 @@
       <w:pPr>
         <w:shd w:val="clear" w:color="auto" w:fill="F9F9F9"/>
         <w:spacing w:after="0" w:line="240" w:lineRule="auto"/>
+        <w:ind w:left="-360" w:right="-450"/>
         <w:rPr>
           <w:rFonts w:ascii="LM Mono 10" w:eastAsia="Times New Roman" w:hAnsi="LM Mono 10" w:cs="Courier New"/>
           <w:color w:val="383A42"/>
@@ -1404,33 +1295,14 @@
           <w:sz w:val="19"/>
           <w:szCs w:val="19"/>
         </w:rPr>
-        <w:t>&lt;</w:t>
-      </w:r>
-      <w:proofErr w:type="spellStart"/>
-      <w:r>
-        <w:rPr>
-          <w:rFonts w:ascii="LM Mono 10" w:eastAsia="Times New Roman" w:hAnsi="LM Mono 10" w:cs="Courier New"/>
-          <w:color w:val="275FE4"/>
-          <w:sz w:val="19"/>
-          <w:szCs w:val="19"/>
-        </w:rPr>
-        <w:t>br</w:t>
-      </w:r>
-      <w:proofErr w:type="spellEnd"/>
-      <w:r>
-        <w:rPr>
-          <w:rFonts w:ascii="LM Mono 10" w:eastAsia="Times New Roman" w:hAnsi="LM Mono 10" w:cs="Courier New"/>
-          <w:color w:val="275FE4"/>
-          <w:sz w:val="19"/>
-          <w:szCs w:val="19"/>
-        </w:rPr>
-        <w:t>/&gt;</w:t>
+        <w:t>&lt;br/&gt;</w:t>
       </w:r>
     </w:p>
     <w:p>
       <w:pPr>
         <w:shd w:val="clear" w:color="auto" w:fill="F9F9F9"/>
         <w:spacing w:after="0" w:line="240" w:lineRule="auto"/>
+        <w:ind w:left="-360" w:right="-450"/>
         <w:rPr>
           <w:rFonts w:ascii="LM Mono 10" w:eastAsia="Times New Roman" w:hAnsi="LM Mono 10" w:cs="Courier New"/>
           <w:color w:val="383A42"/>
@@ -1555,6 +1427,7 @@
       <w:pPr>
         <w:shd w:val="clear" w:color="auto" w:fill="F9F9F9"/>
         <w:spacing w:after="0" w:line="240" w:lineRule="auto"/>
+        <w:ind w:left="-360" w:right="-450"/>
         <w:rPr>
           <w:rFonts w:ascii="LM Mono 10" w:eastAsia="Times New Roman" w:hAnsi="LM Mono 10" w:cs="Courier New"/>
           <w:color w:val="383A42"/>
@@ -1585,6 +1458,7 @@
       <w:pPr>
         <w:shd w:val="clear" w:color="auto" w:fill="F9F9F9"/>
         <w:spacing w:after="0" w:line="240" w:lineRule="auto"/>
+        <w:ind w:left="-360" w:right="-450"/>
         <w:rPr>
           <w:rFonts w:ascii="LM Mono 10" w:eastAsia="Times New Roman" w:hAnsi="LM Mono 10" w:cs="Courier New"/>
           <w:color w:val="383A42"/>
@@ -1633,6 +1507,7 @@
       <w:pPr>
         <w:shd w:val="clear" w:color="auto" w:fill="F9F9F9"/>
         <w:spacing w:after="0" w:line="240" w:lineRule="auto"/>
+        <w:ind w:left="-360" w:right="-450"/>
         <w:rPr>
           <w:rFonts w:ascii="LM Mono 10" w:eastAsia="Times New Roman" w:hAnsi="LM Mono 10" w:cs="Courier New"/>
           <w:color w:val="383A42"/>
@@ -1663,6 +1538,7 @@
       <w:pPr>
         <w:shd w:val="clear" w:color="auto" w:fill="F9F9F9"/>
         <w:spacing w:after="0" w:line="240" w:lineRule="auto"/>
+        <w:ind w:left="-360" w:right="-450"/>
         <w:rPr>
           <w:rFonts w:ascii="LM Mono 10" w:eastAsia="Times New Roman" w:hAnsi="LM Mono 10" w:cs="Courier New"/>
           <w:color w:val="383A42"/>
@@ -1687,7 +1563,7 @@
           <w:tab w:val="left" w:pos="1440"/>
         </w:tabs>
         <w:spacing w:line="360" w:lineRule="auto"/>
-        <w:ind w:left="360"/>
+        <w:ind w:left="-360" w:right="-450"/>
         <w:jc w:val="both"/>
       </w:pPr>
     </w:p>
@@ -1698,19 +1574,18 @@
           <w:tab w:val="left" w:pos="1440"/>
         </w:tabs>
         <w:spacing w:line="360" w:lineRule="auto"/>
-        <w:ind w:left="360"/>
-        <w:jc w:val="both"/>
-      </w:pPr>
-      <w:proofErr w:type="spellStart"/>
+        <w:ind w:left="-360" w:right="-450"/>
+        <w:jc w:val="both"/>
+      </w:pPr>
       <w:r>
         <w:t>projects.jsp</w:t>
       </w:r>
-      <w:proofErr w:type="spellEnd"/>
     </w:p>
     <w:p>
       <w:pPr>
         <w:shd w:val="clear" w:color="auto" w:fill="F9F9F9"/>
         <w:spacing w:after="0" w:line="285" w:lineRule="atLeast"/>
+        <w:ind w:left="-360" w:right="-450"/>
         <w:rPr>
           <w:rFonts w:ascii="LM Mono 10" w:eastAsia="Times New Roman" w:hAnsi="LM Mono 10" w:cs="Courier New"/>
           <w:color w:val="383A42"/>
@@ -1734,55 +1609,14 @@
           <w:sz w:val="19"/>
           <w:szCs w:val="19"/>
         </w:rPr>
-        <w:t>%@ page </w:t>
-      </w:r>
-      <w:proofErr w:type="spellStart"/>
-      <w:r>
-        <w:rPr>
-          <w:rFonts w:ascii="LM Mono 10" w:eastAsia="Times New Roman" w:hAnsi="LM Mono 10" w:cs="Courier New"/>
-          <w:color w:val="383A42"/>
-          <w:sz w:val="19"/>
-          <w:szCs w:val="19"/>
-        </w:rPr>
-        <w:t>contentType</w:t>
-      </w:r>
-      <w:proofErr w:type="spellEnd"/>
-      <w:r>
-        <w:rPr>
-          <w:rFonts w:ascii="LM Mono 10" w:eastAsia="Times New Roman" w:hAnsi="LM Mono 10" w:cs="Courier New"/>
-          <w:color w:val="383A42"/>
-          <w:sz w:val="19"/>
-          <w:szCs w:val="19"/>
-        </w:rPr>
-        <w:t> = "text/</w:t>
-      </w:r>
-      <w:proofErr w:type="spellStart"/>
-      <w:proofErr w:type="gramStart"/>
-      <w:r>
-        <w:rPr>
-          <w:rFonts w:ascii="LM Mono 10" w:eastAsia="Times New Roman" w:hAnsi="LM Mono 10" w:cs="Courier New"/>
-          <w:color w:val="383A42"/>
-          <w:sz w:val="19"/>
-          <w:szCs w:val="19"/>
-        </w:rPr>
-        <w:t>html;charset</w:t>
-      </w:r>
-      <w:proofErr w:type="spellEnd"/>
-      <w:proofErr w:type="gramEnd"/>
-      <w:r>
-        <w:rPr>
-          <w:rFonts w:ascii="LM Mono 10" w:eastAsia="Times New Roman" w:hAnsi="LM Mono 10" w:cs="Courier New"/>
-          <w:color w:val="383A42"/>
-          <w:sz w:val="19"/>
-          <w:szCs w:val="19"/>
-        </w:rPr>
-        <w:t>=utf-8" %&gt;</w:t>
+        <w:t>%@ page contentType = "text/html;charset=utf-8" %&gt;</w:t>
       </w:r>
     </w:p>
     <w:p>
       <w:pPr>
         <w:shd w:val="clear" w:color="auto" w:fill="F9F9F9"/>
         <w:spacing w:after="0" w:line="285" w:lineRule="atLeast"/>
+        <w:ind w:left="-360" w:right="-450"/>
         <w:rPr>
           <w:rFonts w:ascii="LM Mono 10" w:eastAsia="Times New Roman" w:hAnsi="LM Mono 10" w:cs="Courier New"/>
           <w:color w:val="383A42"/>
@@ -1804,6 +1638,7 @@
       <w:pPr>
         <w:shd w:val="clear" w:color="auto" w:fill="F9F9F9"/>
         <w:spacing w:after="0" w:line="285" w:lineRule="atLeast"/>
+        <w:ind w:left="-360" w:right="-450"/>
         <w:rPr>
           <w:rFonts w:ascii="LM Mono 10" w:eastAsia="Times New Roman" w:hAnsi="LM Mono 10" w:cs="Courier New"/>
           <w:color w:val="383A42"/>
@@ -1834,6 +1669,7 @@
       <w:pPr>
         <w:shd w:val="clear" w:color="auto" w:fill="F9F9F9"/>
         <w:spacing w:after="0" w:line="285" w:lineRule="atLeast"/>
+        <w:ind w:left="-360" w:right="-450"/>
         <w:rPr>
           <w:rFonts w:ascii="LM Mono 10" w:eastAsia="Times New Roman" w:hAnsi="LM Mono 10" w:cs="Courier New"/>
           <w:color w:val="383A42"/>
@@ -1882,6 +1718,7 @@
       <w:pPr>
         <w:shd w:val="clear" w:color="auto" w:fill="F9F9F9"/>
         <w:spacing w:after="0" w:line="285" w:lineRule="atLeast"/>
+        <w:ind w:left="-360" w:right="-450"/>
         <w:rPr>
           <w:rFonts w:ascii="LM Mono 10" w:eastAsia="Times New Roman" w:hAnsi="LM Mono 10" w:cs="Courier New"/>
           <w:color w:val="383A42"/>
@@ -1912,6 +1749,7 @@
       <w:pPr>
         <w:shd w:val="clear" w:color="auto" w:fill="F9F9F9"/>
         <w:spacing w:after="0" w:line="285" w:lineRule="atLeast"/>
+        <w:ind w:left="-360" w:right="-450"/>
         <w:rPr>
           <w:rFonts w:ascii="LM Mono 10" w:eastAsia="Times New Roman" w:hAnsi="LM Mono 10" w:cs="Courier New"/>
           <w:color w:val="383A42"/>
@@ -1933,6 +1771,7 @@
       <w:pPr>
         <w:shd w:val="clear" w:color="auto" w:fill="F9F9F9"/>
         <w:spacing w:after="0" w:line="285" w:lineRule="atLeast"/>
+        <w:ind w:left="-360" w:right="-450"/>
         <w:rPr>
           <w:rFonts w:ascii="LM Mono 10" w:eastAsia="Times New Roman" w:hAnsi="LM Mono 10" w:cs="Courier New"/>
           <w:color w:val="383A42"/>
@@ -1994,58 +1833,7 @@
           <w:sz w:val="19"/>
           <w:szCs w:val="19"/>
         </w:rPr>
-        <w:t>"</w:t>
-      </w:r>
-      <w:proofErr w:type="spellStart"/>
-      <w:r>
-        <w:rPr>
-          <w:rFonts w:ascii="LM Mono 10" w:eastAsia="Times New Roman" w:hAnsi="LM Mono 10" w:cs="Courier New"/>
-          <w:color w:val="C5A332"/>
-          <w:sz w:val="19"/>
-          <w:szCs w:val="19"/>
-        </w:rPr>
-        <w:t>text-</w:t>
-      </w:r>
-      <w:proofErr w:type="gramStart"/>
-      <w:r>
-        <w:rPr>
-          <w:rFonts w:ascii="LM Mono 10" w:eastAsia="Times New Roman" w:hAnsi="LM Mono 10" w:cs="Courier New"/>
-          <w:color w:val="C5A332"/>
-          <w:sz w:val="19"/>
-          <w:szCs w:val="19"/>
-        </w:rPr>
-        <w:t>align:center</w:t>
-      </w:r>
-      <w:proofErr w:type="spellEnd"/>
-      <w:proofErr w:type="gramEnd"/>
-      <w:r>
-        <w:rPr>
-          <w:rFonts w:ascii="LM Mono 10" w:eastAsia="Times New Roman" w:hAnsi="LM Mono 10" w:cs="Courier New"/>
-          <w:color w:val="C5A332"/>
-          <w:sz w:val="19"/>
-          <w:szCs w:val="19"/>
-        </w:rPr>
-        <w:t>; </w:t>
-      </w:r>
-      <w:proofErr w:type="spellStart"/>
-      <w:r>
-        <w:rPr>
-          <w:rFonts w:ascii="LM Mono 10" w:eastAsia="Times New Roman" w:hAnsi="LM Mono 10" w:cs="Courier New"/>
-          <w:color w:val="C5A332"/>
-          <w:sz w:val="19"/>
-          <w:szCs w:val="19"/>
-        </w:rPr>
-        <w:t>margin:auto</w:t>
-      </w:r>
-      <w:proofErr w:type="spellEnd"/>
-      <w:r>
-        <w:rPr>
-          <w:rFonts w:ascii="LM Mono 10" w:eastAsia="Times New Roman" w:hAnsi="LM Mono 10" w:cs="Courier New"/>
-          <w:color w:val="C5A332"/>
-          <w:sz w:val="19"/>
-          <w:szCs w:val="19"/>
-        </w:rPr>
-        <w:t>"</w:t>
+        <w:t>"text-align:center; margin:auto"</w:t>
       </w:r>
       <w:r>
         <w:rPr>
@@ -2061,6 +1849,7 @@
       <w:pPr>
         <w:shd w:val="clear" w:color="auto" w:fill="F9F9F9"/>
         <w:spacing w:after="0" w:line="285" w:lineRule="atLeast"/>
+        <w:ind w:left="-360" w:right="-450"/>
         <w:rPr>
           <w:rFonts w:ascii="LM Mono 10" w:eastAsia="Times New Roman" w:hAnsi="LM Mono 10" w:cs="Courier New"/>
           <w:color w:val="383A42"/>
@@ -2109,6 +1898,7 @@
       <w:pPr>
         <w:shd w:val="clear" w:color="auto" w:fill="F9F9F9"/>
         <w:spacing w:after="0" w:line="285" w:lineRule="atLeast"/>
+        <w:ind w:left="-360" w:right="-450"/>
         <w:rPr>
           <w:rFonts w:ascii="LM Mono 10" w:eastAsia="Times New Roman" w:hAnsi="LM Mono 10" w:cs="Courier New"/>
           <w:color w:val="383A42"/>
@@ -2132,81 +1922,63 @@
           <w:sz w:val="19"/>
           <w:szCs w:val="19"/>
         </w:rPr>
+        <w:t>&lt;br/&gt;</w:t>
+      </w:r>
+    </w:p>
+    <w:p>
+      <w:pPr>
+        <w:shd w:val="clear" w:color="auto" w:fill="F9F9F9"/>
+        <w:spacing w:after="0" w:line="285" w:lineRule="atLeast"/>
+        <w:ind w:left="-360" w:right="-450"/>
+        <w:rPr>
+          <w:rFonts w:ascii="LM Mono 10" w:eastAsia="Times New Roman" w:hAnsi="LM Mono 10" w:cs="Courier New"/>
+          <w:color w:val="383A42"/>
+          <w:sz w:val="19"/>
+          <w:szCs w:val="19"/>
+        </w:rPr>
+      </w:pPr>
+      <w:r>
+        <w:rPr>
+          <w:rFonts w:ascii="LM Mono 10" w:eastAsia="Times New Roman" w:hAnsi="LM Mono 10" w:cs="Courier New"/>
+          <w:color w:val="383A42"/>
+          <w:sz w:val="19"/>
+          <w:szCs w:val="19"/>
+        </w:rPr>
+        <w:t>        </w:t>
+      </w:r>
+      <w:r>
+        <w:rPr>
+          <w:rFonts w:ascii="LM Mono 10" w:eastAsia="Times New Roman" w:hAnsi="LM Mono 10" w:cs="Courier New"/>
+          <w:color w:val="275FE4"/>
+          <w:sz w:val="19"/>
+          <w:szCs w:val="19"/>
+        </w:rPr>
         <w:t>&lt;</w:t>
       </w:r>
-      <w:proofErr w:type="spellStart"/>
-      <w:r>
-        <w:rPr>
-          <w:rFonts w:ascii="LM Mono 10" w:eastAsia="Times New Roman" w:hAnsi="LM Mono 10" w:cs="Courier New"/>
-          <w:color w:val="275FE4"/>
-          <w:sz w:val="19"/>
-          <w:szCs w:val="19"/>
-        </w:rPr>
-        <w:t>br</w:t>
-      </w:r>
-      <w:proofErr w:type="spellEnd"/>
-      <w:r>
-        <w:rPr>
-          <w:rFonts w:ascii="LM Mono 10" w:eastAsia="Times New Roman" w:hAnsi="LM Mono 10" w:cs="Courier New"/>
-          <w:color w:val="275FE4"/>
-          <w:sz w:val="19"/>
-          <w:szCs w:val="19"/>
-        </w:rPr>
-        <w:t>/&gt;</w:t>
+      <w:r>
+        <w:rPr>
+          <w:rFonts w:ascii="LM Mono 10" w:eastAsia="Times New Roman" w:hAnsi="LM Mono 10" w:cs="Courier New"/>
+          <w:color w:val="FF0000"/>
+          <w:sz w:val="19"/>
+          <w:szCs w:val="19"/>
+        </w:rPr>
+        <w:t>center</w:t>
+      </w:r>
+      <w:r>
+        <w:rPr>
+          <w:rFonts w:ascii="LM Mono 10" w:eastAsia="Times New Roman" w:hAnsi="LM Mono 10" w:cs="Courier New"/>
+          <w:color w:val="275FE4"/>
+          <w:sz w:val="19"/>
+          <w:szCs w:val="19"/>
+        </w:rPr>
+        <w:t>&gt;</w:t>
       </w:r>
     </w:p>
     <w:p>
       <w:pPr>
         <w:shd w:val="clear" w:color="auto" w:fill="F9F9F9"/>
         <w:spacing w:after="0" w:line="285" w:lineRule="atLeast"/>
-        <w:rPr>
-          <w:rFonts w:ascii="LM Mono 10" w:eastAsia="Times New Roman" w:hAnsi="LM Mono 10" w:cs="Courier New"/>
-          <w:color w:val="383A42"/>
-          <w:sz w:val="19"/>
-          <w:szCs w:val="19"/>
-        </w:rPr>
-      </w:pPr>
-      <w:r>
-        <w:rPr>
-          <w:rFonts w:ascii="LM Mono 10" w:eastAsia="Times New Roman" w:hAnsi="LM Mono 10" w:cs="Courier New"/>
-          <w:color w:val="383A42"/>
-          <w:sz w:val="19"/>
-          <w:szCs w:val="19"/>
-        </w:rPr>
-        <w:t>        </w:t>
-      </w:r>
-      <w:r>
-        <w:rPr>
-          <w:rFonts w:ascii="LM Mono 10" w:eastAsia="Times New Roman" w:hAnsi="LM Mono 10" w:cs="Courier New"/>
-          <w:color w:val="275FE4"/>
-          <w:sz w:val="19"/>
-          <w:szCs w:val="19"/>
-        </w:rPr>
-        <w:t>&lt;</w:t>
-      </w:r>
-      <w:r>
-        <w:rPr>
-          <w:rFonts w:ascii="LM Mono 10" w:eastAsia="Times New Roman" w:hAnsi="LM Mono 10" w:cs="Courier New"/>
-          <w:color w:val="FF0000"/>
-          <w:sz w:val="19"/>
-          <w:szCs w:val="19"/>
-        </w:rPr>
-        <w:t>center</w:t>
-      </w:r>
-      <w:r>
-        <w:rPr>
-          <w:rFonts w:ascii="LM Mono 10" w:eastAsia="Times New Roman" w:hAnsi="LM Mono 10" w:cs="Courier New"/>
-          <w:color w:val="275FE4"/>
-          <w:sz w:val="19"/>
-          <w:szCs w:val="19"/>
-        </w:rPr>
-        <w:t>&gt;</w:t>
-      </w:r>
-    </w:p>
-    <w:p>
-      <w:pPr>
-        <w:shd w:val="clear" w:color="auto" w:fill="F9F9F9"/>
-        <w:spacing w:after="0" w:line="285" w:lineRule="atLeast"/>
+        <w:ind w:left="-360" w:right="-450"/>
         <w:rPr>
           <w:rFonts w:ascii="LM Mono 10" w:eastAsia="Times New Roman" w:hAnsi="LM Mono 10" w:cs="Courier New"/>
           <w:color w:val="383A42"/>
@@ -2358,6 +2130,7 @@
       <w:pPr>
         <w:shd w:val="clear" w:color="auto" w:fill="F9F9F9"/>
         <w:spacing w:after="0" w:line="285" w:lineRule="atLeast"/>
+        <w:ind w:left="-360" w:right="-450"/>
         <w:rPr>
           <w:rFonts w:ascii="LM Mono 10" w:eastAsia="Times New Roman" w:hAnsi="LM Mono 10" w:cs="Courier New"/>
           <w:color w:val="383A42"/>
@@ -2388,6 +2161,7 @@
       <w:pPr>
         <w:shd w:val="clear" w:color="auto" w:fill="F9F9F9"/>
         <w:spacing w:after="0" w:line="285" w:lineRule="atLeast"/>
+        <w:ind w:left="-360" w:right="-450"/>
         <w:rPr>
           <w:rFonts w:ascii="LM Mono 10" w:eastAsia="Times New Roman" w:hAnsi="LM Mono 10" w:cs="Courier New"/>
           <w:color w:val="383A42"/>
@@ -2418,6 +2192,7 @@
       <w:pPr>
         <w:shd w:val="clear" w:color="auto" w:fill="F9F9F9"/>
         <w:spacing w:after="0" w:line="285" w:lineRule="atLeast"/>
+        <w:ind w:left="-360" w:right="-450"/>
         <w:rPr>
           <w:rFonts w:ascii="LM Mono 10" w:eastAsia="Times New Roman" w:hAnsi="LM Mono 10" w:cs="Courier New"/>
           <w:color w:val="383A42"/>
@@ -2443,25 +2218,14 @@
         </w:rPr>
         <w:t>&lt;td&gt;</w:t>
       </w:r>
-      <w:proofErr w:type="spellStart"/>
-      <w:r>
-        <w:rPr>
-          <w:rFonts w:ascii="LM Mono 10" w:eastAsia="Times New Roman" w:hAnsi="LM Mono 10" w:cs="Courier New"/>
-          <w:color w:val="383A42"/>
-          <w:sz w:val="19"/>
-          <w:szCs w:val="19"/>
-        </w:rPr>
-        <w:t>usn</w:t>
-      </w:r>
-      <w:proofErr w:type="spellEnd"/>
-      <w:r>
-        <w:rPr>
-          <w:rFonts w:ascii="LM Mono 10" w:eastAsia="Times New Roman" w:hAnsi="LM Mono 10" w:cs="Courier New"/>
-          <w:color w:val="383A42"/>
-          <w:sz w:val="19"/>
-          <w:szCs w:val="19"/>
-        </w:rPr>
-        <w:t> no</w:t>
+      <w:r>
+        <w:rPr>
+          <w:rFonts w:ascii="LM Mono 10" w:eastAsia="Times New Roman" w:hAnsi="LM Mono 10" w:cs="Courier New"/>
+          <w:color w:val="383A42"/>
+          <w:sz w:val="19"/>
+          <w:szCs w:val="19"/>
+        </w:rPr>
+        <w:t>usn no</w:t>
       </w:r>
       <w:r>
         <w:rPr>
@@ -2477,6 +2241,7 @@
       <w:pPr>
         <w:shd w:val="clear" w:color="auto" w:fill="F9F9F9"/>
         <w:spacing w:after="0" w:line="285" w:lineRule="atLeast"/>
+        <w:ind w:left="-360" w:right="-450"/>
         <w:rPr>
           <w:rFonts w:ascii="LM Mono 10" w:eastAsia="Times New Roman" w:hAnsi="LM Mono 10" w:cs="Courier New"/>
           <w:color w:val="383A42"/>
@@ -2507,6 +2272,7 @@
       <w:pPr>
         <w:shd w:val="clear" w:color="auto" w:fill="F9F9F9"/>
         <w:spacing w:after="0" w:line="285" w:lineRule="atLeast"/>
+        <w:ind w:left="-360" w:right="-450"/>
         <w:rPr>
           <w:rFonts w:ascii="LM Mono 10" w:eastAsia="Times New Roman" w:hAnsi="LM Mono 10" w:cs="Courier New"/>
           <w:color w:val="383A42"/>
@@ -2606,27 +2372,7 @@
           <w:sz w:val="19"/>
           <w:szCs w:val="19"/>
         </w:rPr>
-        <w:t>"</w:t>
-      </w:r>
-      <w:proofErr w:type="spellStart"/>
-      <w:r>
-        <w:rPr>
-          <w:rFonts w:ascii="LM Mono 10" w:eastAsia="Times New Roman" w:hAnsi="LM Mono 10" w:cs="Courier New"/>
-          <w:color w:val="C5A332"/>
-          <w:sz w:val="19"/>
-          <w:szCs w:val="19"/>
-        </w:rPr>
-        <w:t>usnno</w:t>
-      </w:r>
-      <w:proofErr w:type="spellEnd"/>
-      <w:r>
-        <w:rPr>
-          <w:rFonts w:ascii="LM Mono 10" w:eastAsia="Times New Roman" w:hAnsi="LM Mono 10" w:cs="Courier New"/>
-          <w:color w:val="C5A332"/>
-          <w:sz w:val="19"/>
-          <w:szCs w:val="19"/>
-        </w:rPr>
-        <w:t>"</w:t>
+        <w:t>"usnno"</w:t>
       </w:r>
       <w:r>
         <w:rPr>
@@ -2651,6 +2397,7 @@
       <w:pPr>
         <w:shd w:val="clear" w:color="auto" w:fill="F9F9F9"/>
         <w:spacing w:after="0" w:line="285" w:lineRule="atLeast"/>
+        <w:ind w:left="-360" w:right="-450"/>
         <w:rPr>
           <w:rFonts w:ascii="LM Mono 10" w:eastAsia="Times New Roman" w:hAnsi="LM Mono 10" w:cs="Courier New"/>
           <w:color w:val="383A42"/>
@@ -2681,6 +2428,7 @@
       <w:pPr>
         <w:shd w:val="clear" w:color="auto" w:fill="F9F9F9"/>
         <w:spacing w:after="0" w:line="285" w:lineRule="atLeast"/>
+        <w:ind w:left="-360" w:right="-450"/>
         <w:rPr>
           <w:rFonts w:ascii="LM Mono 10" w:eastAsia="Times New Roman" w:hAnsi="LM Mono 10" w:cs="Courier New"/>
           <w:color w:val="383A42"/>
@@ -2711,6 +2459,7 @@
       <w:pPr>
         <w:shd w:val="clear" w:color="auto" w:fill="F9F9F9"/>
         <w:spacing w:after="0" w:line="285" w:lineRule="atLeast"/>
+        <w:ind w:left="-360" w:right="-450"/>
         <w:rPr>
           <w:rFonts w:ascii="LM Mono 10" w:eastAsia="Times New Roman" w:hAnsi="LM Mono 10" w:cs="Courier New"/>
           <w:color w:val="383A42"/>
@@ -2741,6 +2490,7 @@
       <w:pPr>
         <w:shd w:val="clear" w:color="auto" w:fill="F9F9F9"/>
         <w:spacing w:after="0" w:line="285" w:lineRule="atLeast"/>
+        <w:ind w:left="-360" w:right="-450"/>
         <w:rPr>
           <w:rFonts w:ascii="LM Mono 10" w:eastAsia="Times New Roman" w:hAnsi="LM Mono 10" w:cs="Courier New"/>
           <w:color w:val="383A42"/>
@@ -2771,6 +2521,7 @@
       <w:pPr>
         <w:shd w:val="clear" w:color="auto" w:fill="F9F9F9"/>
         <w:spacing w:after="0" w:line="285" w:lineRule="atLeast"/>
+        <w:ind w:left="-360" w:right="-450"/>
         <w:rPr>
           <w:rFonts w:ascii="LM Mono 10" w:eastAsia="Times New Roman" w:hAnsi="LM Mono 10" w:cs="Courier New"/>
           <w:color w:val="383A42"/>
@@ -2819,6 +2570,7 @@
       <w:pPr>
         <w:shd w:val="clear" w:color="auto" w:fill="F9F9F9"/>
         <w:spacing w:after="0" w:line="285" w:lineRule="atLeast"/>
+        <w:ind w:left="-360" w:right="-450"/>
         <w:rPr>
           <w:rFonts w:ascii="LM Mono 10" w:eastAsia="Times New Roman" w:hAnsi="LM Mono 10" w:cs="Courier New"/>
           <w:color w:val="383A42"/>
@@ -2849,6 +2601,7 @@
       <w:pPr>
         <w:shd w:val="clear" w:color="auto" w:fill="F9F9F9"/>
         <w:spacing w:after="0" w:line="285" w:lineRule="atLeast"/>
+        <w:ind w:left="-360" w:right="-450"/>
         <w:rPr>
           <w:rFonts w:ascii="LM Mono 10" w:eastAsia="Times New Roman" w:hAnsi="LM Mono 10" w:cs="Courier New"/>
           <w:color w:val="383A42"/>
@@ -2865,6 +2618,39 @@
         </w:rPr>
         <w:t>&lt;/html&gt;</w:t>
       </w:r>
+    </w:p>
+    <w:p>
+      <w:pPr>
+        <w:tabs>
+          <w:tab w:val="left" w:pos="720"/>
+          <w:tab w:val="left" w:pos="1440"/>
+        </w:tabs>
+        <w:spacing w:line="360" w:lineRule="auto"/>
+        <w:ind w:left="-360" w:right="-450"/>
+        <w:jc w:val="both"/>
+      </w:pPr>
+    </w:p>
+    <w:p>
+      <w:pPr>
+        <w:tabs>
+          <w:tab w:val="left" w:pos="720"/>
+          <w:tab w:val="left" w:pos="1440"/>
+        </w:tabs>
+        <w:spacing w:line="360" w:lineRule="auto"/>
+        <w:ind w:left="360"/>
+        <w:jc w:val="both"/>
+      </w:pPr>
+    </w:p>
+    <w:p>
+      <w:pPr>
+        <w:tabs>
+          <w:tab w:val="left" w:pos="720"/>
+          <w:tab w:val="left" w:pos="1440"/>
+        </w:tabs>
+        <w:spacing w:line="360" w:lineRule="auto"/>
+        <w:ind w:left="360"/>
+        <w:jc w:val="both"/>
+      </w:pPr>
     </w:p>
     <w:p>
       <w:pPr>
@@ -2904,6 +2690,7 @@
         <w:jc w:val="both"/>
       </w:pPr>
       <w:r>
+        <w:lastRenderedPageBreak/>
         <w:t>Presentation of Results</w:t>
       </w:r>
     </w:p>
@@ -2935,7 +2722,6 @@
         <w:rPr>
           <w:noProof/>
         </w:rPr>
-        <w:lastRenderedPageBreak/>
         <w:drawing>
           <wp:inline distT="0" distB="0" distL="0" distR="0" wp14:anchorId="2668355F" wp14:editId="556BBDD5">
             <wp:extent cx="5943600" cy="2479675"/>
@@ -2952,7 +2738,7 @@
                     <pic:cNvPicPr/>
                   </pic:nvPicPr>
                   <pic:blipFill>
-                    <a:blip r:embed="rId5"/>
+                    <a:blip r:embed="rId7"/>
                     <a:stretch>
                       <a:fillRect/>
                     </a:stretch>
@@ -3023,7 +2809,7 @@
                     <pic:cNvPicPr/>
                   </pic:nvPicPr>
                   <pic:blipFill>
-                    <a:blip r:embed="rId6"/>
+                    <a:blip r:embed="rId8"/>
                     <a:stretch>
                       <a:fillRect/>
                     </a:stretch>
@@ -3046,6 +2832,42 @@
     </w:p>
     <w:p>
       <w:pPr>
+        <w:spacing w:line="360" w:lineRule="auto"/>
+        <w:jc w:val="both"/>
+      </w:pPr>
+    </w:p>
+    <w:p>
+      <w:pPr>
+        <w:spacing w:line="360" w:lineRule="auto"/>
+        <w:jc w:val="both"/>
+      </w:pPr>
+    </w:p>
+    <w:p>
+      <w:pPr>
+        <w:spacing w:line="360" w:lineRule="auto"/>
+        <w:jc w:val="both"/>
+      </w:pPr>
+    </w:p>
+    <w:p>
+      <w:pPr>
+        <w:spacing w:line="360" w:lineRule="auto"/>
+        <w:jc w:val="both"/>
+      </w:pPr>
+    </w:p>
+    <w:p>
+      <w:pPr>
+        <w:spacing w:line="360" w:lineRule="auto"/>
+        <w:jc w:val="both"/>
+      </w:pPr>
+    </w:p>
+    <w:p>
+      <w:pPr>
+        <w:spacing w:line="360" w:lineRule="auto"/>
+        <w:jc w:val="both"/>
+      </w:pPr>
+    </w:p>
+    <w:p>
+      <w:pPr>
         <w:numPr>
           <w:ilvl w:val="0"/>
           <w:numId w:val="1"/>
@@ -3059,12 +2881,93 @@
         <w:jc w:val="both"/>
       </w:pPr>
       <w:r>
+        <w:lastRenderedPageBreak/>
         <w:t>Analysis and Discussions</w:t>
       </w:r>
     </w:p>
     <w:p>
       <w:pPr>
-        <w:spacing w:line="360" w:lineRule="auto"/>
+        <w:tabs>
+          <w:tab w:val="left" w:pos="720"/>
+        </w:tabs>
+        <w:spacing w:line="360" w:lineRule="auto"/>
+        <w:contextualSpacing/>
+        <w:jc w:val="both"/>
+      </w:pPr>
+      <w:r>
+        <w:t>Java Server Pages (JSP) is a server-side programming technology that enables the creation of dynamic, platform-independent method for building Web-based applications. JSP have access to the entire family of Java APIs, including the JDBC API to access enterprise databases. This tutorial will teach you how to use Java Server Pages to develop your web applications in simple and easy steps.</w:t>
+      </w:r>
+    </w:p>
+    <w:p>
+      <w:pPr>
+        <w:tabs>
+          <w:tab w:val="left" w:pos="720"/>
+        </w:tabs>
+        <w:spacing w:line="360" w:lineRule="auto"/>
+        <w:contextualSpacing/>
+        <w:jc w:val="both"/>
+      </w:pPr>
+      <w:r>
+        <w:rPr>
+          <w:noProof/>
+        </w:rPr>
+        <w:drawing>
+          <wp:inline distT="0" distB="0" distL="0" distR="0" wp14:anchorId="677689F7" wp14:editId="6C3C8F08">
+            <wp:extent cx="5661025" cy="2480945"/>
+            <wp:effectExtent l="0" t="0" r="0" b="0"/>
+            <wp:docPr id="3" name="Picture 3" descr="Chapter 8 Custom Tags in JSP Pages (The Java EE 5 Tutorial)"/>
+            <wp:cNvGraphicFramePr>
+              <a:graphicFrameLocks xmlns:a="http://schemas.openxmlformats.org/drawingml/2006/main" noChangeAspect="1"/>
+            </wp:cNvGraphicFramePr>
+            <a:graphic xmlns:a="http://schemas.openxmlformats.org/drawingml/2006/main">
+              <a:graphicData uri="http://schemas.openxmlformats.org/drawingml/2006/picture">
+                <pic:pic xmlns:pic="http://schemas.openxmlformats.org/drawingml/2006/picture">
+                  <pic:nvPicPr>
+                    <pic:cNvPr id="0" name="Picture 1" descr="Chapter 8 Custom Tags in JSP Pages (The Java EE 5 Tutorial)"/>
+                    <pic:cNvPicPr>
+                      <a:picLocks noChangeAspect="1" noChangeArrowheads="1"/>
+                    </pic:cNvPicPr>
+                  </pic:nvPicPr>
+                  <pic:blipFill>
+                    <a:blip r:embed="rId9">
+                      <a:extLst>
+                        <a:ext uri="{28A0092B-C50C-407E-A947-70E740481C1C}">
+                          <a14:useLocalDpi xmlns:a14="http://schemas.microsoft.com/office/drawing/2010/main" val="0"/>
+                        </a:ext>
+                      </a:extLst>
+                    </a:blip>
+                    <a:srcRect/>
+                    <a:stretch>
+                      <a:fillRect/>
+                    </a:stretch>
+                  </pic:blipFill>
+                  <pic:spPr bwMode="auto">
+                    <a:xfrm>
+                      <a:off x="0" y="0"/>
+                      <a:ext cx="5661025" cy="2480945"/>
+                    </a:xfrm>
+                    <a:prstGeom prst="rect">
+                      <a:avLst/>
+                    </a:prstGeom>
+                    <a:noFill/>
+                    <a:ln>
+                      <a:noFill/>
+                    </a:ln>
+                  </pic:spPr>
+                </pic:pic>
+              </a:graphicData>
+            </a:graphic>
+          </wp:inline>
+        </w:drawing>
+      </w:r>
+    </w:p>
+    <w:p>
+      <w:pPr>
+        <w:tabs>
+          <w:tab w:val="left" w:pos="720"/>
+        </w:tabs>
+        <w:spacing w:line="360" w:lineRule="auto"/>
+        <w:contextualSpacing/>
         <w:jc w:val="both"/>
       </w:pPr>
     </w:p>
@@ -3091,6 +2994,9 @@
         <w:spacing w:line="360" w:lineRule="auto"/>
         <w:jc w:val="both"/>
       </w:pPr>
+      <w:r>
+        <w:t>JSP enables us to mix up static HTML with dynamically generated content of servlet. the Take example of an online-shopping website, its initial page is mostly same for all visitors, except small changes like welcome message “Hi Mr / Ms Xxx” for registered users. When we develop this by servlet then we have to develop this entire page by writing coding in the Servlet program. However, JSP makes separate parts for static content and dynamic content.</w:t>
+      </w:r>
     </w:p>
     <w:p>
       <w:pPr>
@@ -3132,6 +3038,21 @@
         <w:spacing w:line="360" w:lineRule="auto"/>
         <w:jc w:val="both"/>
       </w:pPr>
+      <w:r>
+        <w:t>Because JSP pages are translated, and then compiled into Java servlets, errors that creep in your pages are rarely seen as errors arising from the coding of JSP pages.</w:t>
+      </w:r>
+      <w:r>
+        <w:t xml:space="preserve"> </w:t>
+      </w:r>
+    </w:p>
+    <w:p>
+      <w:pPr>
+        <w:spacing w:line="360" w:lineRule="auto"/>
+        <w:jc w:val="both"/>
+      </w:pPr>
+      <w:r>
+        <w:t>The JSP developer would need access to the generated source to properly diagnose the error. Of course, generated code is rarely a thing of beauty, and often, not easily understood.</w:t>
+      </w:r>
     </w:p>
     <w:p>
       <w:pPr>
@@ -3140,6 +3061,15 @@
       </w:pPr>
       <w:r>
         <w:lastRenderedPageBreak/>
+        <w:t>Because JSP pages are translated into class files, the server has to store the resultant class files with the JSP pages.</w:t>
+      </w:r>
+    </w:p>
+    <w:p>
+      <w:pPr>
+        <w:spacing w:line="360" w:lineRule="auto"/>
+        <w:jc w:val="both"/>
+      </w:pPr>
+      <w:r>
         <w:tab/>
         <w:t>b. Limitations of Results</w:t>
       </w:r>
@@ -3149,6 +3079,9 @@
         <w:spacing w:line="360" w:lineRule="auto"/>
         <w:jc w:val="both"/>
       </w:pPr>
+      <w:r>
+        <w:t>None</w:t>
+      </w:r>
     </w:p>
     <w:p>
       <w:pPr>
@@ -3165,6 +3098,9 @@
         <w:spacing w:line="360" w:lineRule="auto"/>
         <w:jc w:val="both"/>
       </w:pPr>
+      <w:r>
+        <w:t>We learnt how to crate login and search pages with JSP and HTML</w:t>
+      </w:r>
     </w:p>
     <w:p>
       <w:pPr>
@@ -3174,6 +3110,15 @@
       <w:r>
         <w:tab/>
         <w:t>d. Recommendations</w:t>
+      </w:r>
+    </w:p>
+    <w:p>
+      <w:pPr>
+        <w:spacing w:line="360" w:lineRule="auto"/>
+        <w:jc w:val="both"/>
+      </w:pPr>
+      <w:r>
+        <w:t>None</w:t>
       </w:r>
     </w:p>
     <w:tbl>
@@ -3522,6 +3467,12 @@
     </w:tbl>
     <w:p/>
     <w:sectPr>
+      <w:headerReference w:type="even" r:id="rId10"/>
+      <w:headerReference w:type="default" r:id="rId11"/>
+      <w:footerReference w:type="even" r:id="rId12"/>
+      <w:footerReference w:type="default" r:id="rId13"/>
+      <w:headerReference w:type="first" r:id="rId14"/>
+      <w:footerReference w:type="first" r:id="rId15"/>
       <w:pgSz w:w="12240" w:h="15840"/>
       <w:pgMar w:top="1440" w:right="1440" w:bottom="1440" w:left="1440" w:header="720" w:footer="720" w:gutter="0"/>
       <w:cols w:space="720"/>
@@ -3529,6 +3480,128 @@
     </w:sectPr>
   </w:body>
 </w:document>
+</file>
+
+<file path=word/endnotes.xml><?xml version="1.0" encoding="utf-8"?>
+<w:endnotes xmlns:wpc="http://schemas.microsoft.com/office/word/2010/wordprocessingCanvas" xmlns:cx="http://schemas.microsoft.com/office/drawing/2014/chartex" xmlns:cx1="http://schemas.microsoft.com/office/drawing/2015/9/8/chartex" xmlns:cx2="http://schemas.microsoft.com/office/drawing/2015/10/21/chartex" xmlns:cx3="http://schemas.microsoft.com/office/drawing/2016/5/9/chartex" xmlns:cx4="http://schemas.microsoft.com/office/drawing/2016/5/10/chartex" xmlns:cx5="http://schemas.microsoft.com/office/drawing/2016/5/11/chartex" xmlns:cx6="http://schemas.microsoft.com/office/drawing/2016/5/12/chartex" xmlns:cx7="http://schemas.microsoft.com/office/drawing/2016/5/13/chartex" xmlns:cx8="http://schemas.microsoft.com/office/drawing/2016/5/14/chartex" xmlns:mc="http://schemas.openxmlformats.org/markup-compatibility/2006" xmlns:aink="http://schemas.microsoft.com/office/drawing/2016/ink" xmlns:am3d="http://schemas.microsoft.com/office/drawing/2017/model3d" xmlns:o="urn:schemas-microsoft-com:office:office" xmlns:r="http://schemas.openxmlformats.org/officeDocument/2006/relationships" xmlns:m="http://schemas.openxmlformats.org/officeDocument/2006/math" xmlns:v="urn:schemas-microsoft-com:vml" xmlns:wp14="http://schemas.microsoft.com/office/word/2010/wordprocessingDrawing" xmlns:wp="http://schemas.openxmlformats.org/drawingml/2006/wordprocessingDrawing" xmlns:w10="urn:schemas-microsoft-com:office:word" xmlns:w="http://schemas.openxmlformats.org/wordprocessingml/2006/main" xmlns:w14="http://schemas.microsoft.com/office/word/2010/wordml" xmlns:w15="http://schemas.microsoft.com/office/word/2012/wordml" xmlns:w16cex="http://schemas.microsoft.com/office/word/2018/wordml/cex" xmlns:w16cid="http://schemas.microsoft.com/office/word/2016/wordml/cid" xmlns:w16="http://schemas.microsoft.com/office/word/2018/wordml" xmlns:w16se="http://schemas.microsoft.com/office/word/2015/wordml/symex" xmlns:wpg="http://schemas.microsoft.com/office/word/2010/wordprocessingGroup" xmlns:wpi="http://schemas.microsoft.com/office/word/2010/wordprocessingInk" xmlns:wne="http://schemas.microsoft.com/office/word/2006/wordml" xmlns:wps="http://schemas.microsoft.com/office/word/2010/wordprocessingShape" mc:Ignorable="w14 w15 w16se w16cid w16 w16cex wp14">
+  <w:endnote w:type="separator" w:id="-1">
+    <w:p>
+      <w:pPr>
+        <w:spacing w:after="0" w:line="240" w:lineRule="auto"/>
+      </w:pPr>
+      <w:r>
+        <w:separator/>
+      </w:r>
+    </w:p>
+  </w:endnote>
+  <w:endnote w:type="continuationSeparator" w:id="0">
+    <w:p>
+      <w:pPr>
+        <w:spacing w:after="0" w:line="240" w:lineRule="auto"/>
+      </w:pPr>
+      <w:r>
+        <w:continuationSeparator/>
+      </w:r>
+    </w:p>
+  </w:endnote>
+</w:endnotes>
+</file>
+
+<file path=word/footer1.xml><?xml version="1.0" encoding="utf-8"?>
+<w:ftr xmlns:wpc="http://schemas.microsoft.com/office/word/2010/wordprocessingCanvas" xmlns:cx="http://schemas.microsoft.com/office/drawing/2014/chartex" xmlns:cx1="http://schemas.microsoft.com/office/drawing/2015/9/8/chartex" xmlns:cx2="http://schemas.microsoft.com/office/drawing/2015/10/21/chartex" xmlns:cx3="http://schemas.microsoft.com/office/drawing/2016/5/9/chartex" xmlns:cx4="http://schemas.microsoft.com/office/drawing/2016/5/10/chartex" xmlns:cx5="http://schemas.microsoft.com/office/drawing/2016/5/11/chartex" xmlns:cx6="http://schemas.microsoft.com/office/drawing/2016/5/12/chartex" xmlns:cx7="http://schemas.microsoft.com/office/drawing/2016/5/13/chartex" xmlns:cx8="http://schemas.microsoft.com/office/drawing/2016/5/14/chartex" xmlns:mc="http://schemas.openxmlformats.org/markup-compatibility/2006" xmlns:aink="http://schemas.microsoft.com/office/drawing/2016/ink" xmlns:am3d="http://schemas.microsoft.com/office/drawing/2017/model3d" xmlns:o="urn:schemas-microsoft-com:office:office" xmlns:r="http://schemas.openxmlformats.org/officeDocument/2006/relationships" xmlns:m="http://schemas.openxmlformats.org/officeDocument/2006/math" xmlns:v="urn:schemas-microsoft-com:vml" xmlns:wp14="http://schemas.microsoft.com/office/word/2010/wordprocessingDrawing" xmlns:wp="http://schemas.openxmlformats.org/drawingml/2006/wordprocessingDrawing" xmlns:w10="urn:schemas-microsoft-com:office:word" xmlns:w="http://schemas.openxmlformats.org/wordprocessingml/2006/main" xmlns:w14="http://schemas.microsoft.com/office/word/2010/wordml" xmlns:w15="http://schemas.microsoft.com/office/word/2012/wordml" xmlns:w16cex="http://schemas.microsoft.com/office/word/2018/wordml/cex" xmlns:w16cid="http://schemas.microsoft.com/office/word/2016/wordml/cid" xmlns:w16="http://schemas.microsoft.com/office/word/2018/wordml" xmlns:w16se="http://schemas.microsoft.com/office/word/2015/wordml/symex" xmlns:wpg="http://schemas.microsoft.com/office/word/2010/wordprocessingGroup" xmlns:wpi="http://schemas.microsoft.com/office/word/2010/wordprocessingInk" xmlns:wne="http://schemas.microsoft.com/office/word/2006/wordml" xmlns:wps="http://schemas.microsoft.com/office/word/2010/wordprocessingShape" mc:Ignorable="w14 w15 w16se w16cid w16 w16cex wp14">
+  <w:p>
+    <w:pPr>
+      <w:pStyle w:val="Footer"/>
+    </w:pPr>
+  </w:p>
+</w:ftr>
+</file>
+
+<file path=word/footer2.xml><?xml version="1.0" encoding="utf-8"?>
+<w:ftr xmlns:wpc="http://schemas.microsoft.com/office/word/2010/wordprocessingCanvas" xmlns:cx="http://schemas.microsoft.com/office/drawing/2014/chartex" xmlns:cx1="http://schemas.microsoft.com/office/drawing/2015/9/8/chartex" xmlns:cx2="http://schemas.microsoft.com/office/drawing/2015/10/21/chartex" xmlns:cx3="http://schemas.microsoft.com/office/drawing/2016/5/9/chartex" xmlns:cx4="http://schemas.microsoft.com/office/drawing/2016/5/10/chartex" xmlns:cx5="http://schemas.microsoft.com/office/drawing/2016/5/11/chartex" xmlns:cx6="http://schemas.microsoft.com/office/drawing/2016/5/12/chartex" xmlns:cx7="http://schemas.microsoft.com/office/drawing/2016/5/13/chartex" xmlns:cx8="http://schemas.microsoft.com/office/drawing/2016/5/14/chartex" xmlns:mc="http://schemas.openxmlformats.org/markup-compatibility/2006" xmlns:aink="http://schemas.microsoft.com/office/drawing/2016/ink" xmlns:am3d="http://schemas.microsoft.com/office/drawing/2017/model3d" xmlns:o="urn:schemas-microsoft-com:office:office" xmlns:r="http://schemas.openxmlformats.org/officeDocument/2006/relationships" xmlns:m="http://schemas.openxmlformats.org/officeDocument/2006/math" xmlns:v="urn:schemas-microsoft-com:vml" xmlns:wp14="http://schemas.microsoft.com/office/word/2010/wordprocessingDrawing" xmlns:wp="http://schemas.openxmlformats.org/drawingml/2006/wordprocessingDrawing" xmlns:w10="urn:schemas-microsoft-com:office:word" xmlns:w="http://schemas.openxmlformats.org/wordprocessingml/2006/main" xmlns:w14="http://schemas.microsoft.com/office/word/2010/wordml" xmlns:w15="http://schemas.microsoft.com/office/word/2012/wordml" xmlns:w16cex="http://schemas.microsoft.com/office/word/2018/wordml/cex" xmlns:w16cid="http://schemas.microsoft.com/office/word/2016/wordml/cid" xmlns:w16="http://schemas.microsoft.com/office/word/2018/wordml" xmlns:w16se="http://schemas.microsoft.com/office/word/2015/wordml/symex" xmlns:wpg="http://schemas.microsoft.com/office/word/2010/wordprocessingGroup" xmlns:wpi="http://schemas.microsoft.com/office/word/2010/wordprocessingInk" xmlns:wne="http://schemas.microsoft.com/office/word/2006/wordml" xmlns:wps="http://schemas.microsoft.com/office/word/2010/wordprocessingShape" mc:Ignorable="w14 w15 w16se w16cid w16 w16cex wp14">
+  <w:p>
+    <w:pPr>
+      <w:pStyle w:val="Footer"/>
+    </w:pPr>
+  </w:p>
+</w:ftr>
+</file>
+
+<file path=word/footer3.xml><?xml version="1.0" encoding="utf-8"?>
+<w:ftr xmlns:wpc="http://schemas.microsoft.com/office/word/2010/wordprocessingCanvas" xmlns:cx="http://schemas.microsoft.com/office/drawing/2014/chartex" xmlns:cx1="http://schemas.microsoft.com/office/drawing/2015/9/8/chartex" xmlns:cx2="http://schemas.microsoft.com/office/drawing/2015/10/21/chartex" xmlns:cx3="http://schemas.microsoft.com/office/drawing/2016/5/9/chartex" xmlns:cx4="http://schemas.microsoft.com/office/drawing/2016/5/10/chartex" xmlns:cx5="http://schemas.microsoft.com/office/drawing/2016/5/11/chartex" xmlns:cx6="http://schemas.microsoft.com/office/drawing/2016/5/12/chartex" xmlns:cx7="http://schemas.microsoft.com/office/drawing/2016/5/13/chartex" xmlns:cx8="http://schemas.microsoft.com/office/drawing/2016/5/14/chartex" xmlns:mc="http://schemas.openxmlformats.org/markup-compatibility/2006" xmlns:aink="http://schemas.microsoft.com/office/drawing/2016/ink" xmlns:am3d="http://schemas.microsoft.com/office/drawing/2017/model3d" xmlns:o="urn:schemas-microsoft-com:office:office" xmlns:r="http://schemas.openxmlformats.org/officeDocument/2006/relationships" xmlns:m="http://schemas.openxmlformats.org/officeDocument/2006/math" xmlns:v="urn:schemas-microsoft-com:vml" xmlns:wp14="http://schemas.microsoft.com/office/word/2010/wordprocessingDrawing" xmlns:wp="http://schemas.openxmlformats.org/drawingml/2006/wordprocessingDrawing" xmlns:w10="urn:schemas-microsoft-com:office:word" xmlns:w="http://schemas.openxmlformats.org/wordprocessingml/2006/main" xmlns:w14="http://schemas.microsoft.com/office/word/2010/wordml" xmlns:w15="http://schemas.microsoft.com/office/word/2012/wordml" xmlns:w16cex="http://schemas.microsoft.com/office/word/2018/wordml/cex" xmlns:w16cid="http://schemas.microsoft.com/office/word/2016/wordml/cid" xmlns:w16="http://schemas.microsoft.com/office/word/2018/wordml" xmlns:w16se="http://schemas.microsoft.com/office/word/2015/wordml/symex" xmlns:wpg="http://schemas.microsoft.com/office/word/2010/wordprocessingGroup" xmlns:wpi="http://schemas.microsoft.com/office/word/2010/wordprocessingInk" xmlns:wne="http://schemas.microsoft.com/office/word/2006/wordml" xmlns:wps="http://schemas.microsoft.com/office/word/2010/wordprocessingShape" mc:Ignorable="w14 w15 w16se w16cid w16 w16cex wp14">
+  <w:p>
+    <w:pPr>
+      <w:pStyle w:val="Footer"/>
+    </w:pPr>
+  </w:p>
+</w:ftr>
+</file>
+
+<file path=word/footnotes.xml><?xml version="1.0" encoding="utf-8"?>
+<w:footnotes xmlns:wpc="http://schemas.microsoft.com/office/word/2010/wordprocessingCanvas" xmlns:cx="http://schemas.microsoft.com/office/drawing/2014/chartex" xmlns:cx1="http://schemas.microsoft.com/office/drawing/2015/9/8/chartex" xmlns:cx2="http://schemas.microsoft.com/office/drawing/2015/10/21/chartex" xmlns:cx3="http://schemas.microsoft.com/office/drawing/2016/5/9/chartex" xmlns:cx4="http://schemas.microsoft.com/office/drawing/2016/5/10/chartex" xmlns:cx5="http://schemas.microsoft.com/office/drawing/2016/5/11/chartex" xmlns:cx6="http://schemas.microsoft.com/office/drawing/2016/5/12/chartex" xmlns:cx7="http://schemas.microsoft.com/office/drawing/2016/5/13/chartex" xmlns:cx8="http://schemas.microsoft.com/office/drawing/2016/5/14/chartex" xmlns:mc="http://schemas.openxmlformats.org/markup-compatibility/2006" xmlns:aink="http://schemas.microsoft.com/office/drawing/2016/ink" xmlns:am3d="http://schemas.microsoft.com/office/drawing/2017/model3d" xmlns:o="urn:schemas-microsoft-com:office:office" xmlns:r="http://schemas.openxmlformats.org/officeDocument/2006/relationships" xmlns:m="http://schemas.openxmlformats.org/officeDocument/2006/math" xmlns:v="urn:schemas-microsoft-com:vml" xmlns:wp14="http://schemas.microsoft.com/office/word/2010/wordprocessingDrawing" xmlns:wp="http://schemas.openxmlformats.org/drawingml/2006/wordprocessingDrawing" xmlns:w10="urn:schemas-microsoft-com:office:word" xmlns:w="http://schemas.openxmlformats.org/wordprocessingml/2006/main" xmlns:w14="http://schemas.microsoft.com/office/word/2010/wordml" xmlns:w15="http://schemas.microsoft.com/office/word/2012/wordml" xmlns:w16cex="http://schemas.microsoft.com/office/word/2018/wordml/cex" xmlns:w16cid="http://schemas.microsoft.com/office/word/2016/wordml/cid" xmlns:w16="http://schemas.microsoft.com/office/word/2018/wordml" xmlns:w16se="http://schemas.microsoft.com/office/word/2015/wordml/symex" xmlns:wpg="http://schemas.microsoft.com/office/word/2010/wordprocessingGroup" xmlns:wpi="http://schemas.microsoft.com/office/word/2010/wordprocessingInk" xmlns:wne="http://schemas.microsoft.com/office/word/2006/wordml" xmlns:wps="http://schemas.microsoft.com/office/word/2010/wordprocessingShape" mc:Ignorable="w14 w15 w16se w16cid w16 w16cex wp14">
+  <w:footnote w:type="separator" w:id="-1">
+    <w:p>
+      <w:pPr>
+        <w:spacing w:after="0" w:line="240" w:lineRule="auto"/>
+      </w:pPr>
+      <w:r>
+        <w:separator/>
+      </w:r>
+    </w:p>
+  </w:footnote>
+  <w:footnote w:type="continuationSeparator" w:id="0">
+    <w:p>
+      <w:pPr>
+        <w:spacing w:after="0" w:line="240" w:lineRule="auto"/>
+      </w:pPr>
+      <w:r>
+        <w:continuationSeparator/>
+      </w:r>
+    </w:p>
+  </w:footnote>
+</w:footnotes>
+</file>
+
+<file path=word/header1.xml><?xml version="1.0" encoding="utf-8"?>
+<w:hdr xmlns:wpc="http://schemas.microsoft.com/office/word/2010/wordprocessingCanvas" xmlns:cx="http://schemas.microsoft.com/office/drawing/2014/chartex" xmlns:cx1="http://schemas.microsoft.com/office/drawing/2015/9/8/chartex" xmlns:cx2="http://schemas.microsoft.com/office/drawing/2015/10/21/chartex" xmlns:cx3="http://schemas.microsoft.com/office/drawing/2016/5/9/chartex" xmlns:cx4="http://schemas.microsoft.com/office/drawing/2016/5/10/chartex" xmlns:cx5="http://schemas.microsoft.com/office/drawing/2016/5/11/chartex" xmlns:cx6="http://schemas.microsoft.com/office/drawing/2016/5/12/chartex" xmlns:cx7="http://schemas.microsoft.com/office/drawing/2016/5/13/chartex" xmlns:cx8="http://schemas.microsoft.com/office/drawing/2016/5/14/chartex" xmlns:mc="http://schemas.openxmlformats.org/markup-compatibility/2006" xmlns:aink="http://schemas.microsoft.com/office/drawing/2016/ink" xmlns:am3d="http://schemas.microsoft.com/office/drawing/2017/model3d" xmlns:o="urn:schemas-microsoft-com:office:office" xmlns:r="http://schemas.openxmlformats.org/officeDocument/2006/relationships" xmlns:m="http://schemas.openxmlformats.org/officeDocument/2006/math" xmlns:v="urn:schemas-microsoft-com:vml" xmlns:wp14="http://schemas.microsoft.com/office/word/2010/wordprocessingDrawing" xmlns:wp="http://schemas.openxmlformats.org/drawingml/2006/wordprocessingDrawing" xmlns:w10="urn:schemas-microsoft-com:office:word" xmlns:w="http://schemas.openxmlformats.org/wordprocessingml/2006/main" xmlns:w14="http://schemas.microsoft.com/office/word/2010/wordml" xmlns:w15="http://schemas.microsoft.com/office/word/2012/wordml" xmlns:w16cex="http://schemas.microsoft.com/office/word/2018/wordml/cex" xmlns:w16cid="http://schemas.microsoft.com/office/word/2016/wordml/cid" xmlns:w16="http://schemas.microsoft.com/office/word/2018/wordml" xmlns:w16se="http://schemas.microsoft.com/office/word/2015/wordml/symex" xmlns:wpg="http://schemas.microsoft.com/office/word/2010/wordprocessingGroup" xmlns:wpi="http://schemas.microsoft.com/office/word/2010/wordprocessingInk" xmlns:wne="http://schemas.microsoft.com/office/word/2006/wordml" xmlns:wps="http://schemas.microsoft.com/office/word/2010/wordprocessingShape" mc:Ignorable="w14 w15 w16se w16cid w16 w16cex wp14">
+  <w:p>
+    <w:pPr>
+      <w:pStyle w:val="Header"/>
+    </w:pPr>
+  </w:p>
+</w:hdr>
+</file>
+
+<file path=word/header2.xml><?xml version="1.0" encoding="utf-8"?>
+<w:hdr xmlns:wpc="http://schemas.microsoft.com/office/word/2010/wordprocessingCanvas" xmlns:cx="http://schemas.microsoft.com/office/drawing/2014/chartex" xmlns:cx1="http://schemas.microsoft.com/office/drawing/2015/9/8/chartex" xmlns:cx2="http://schemas.microsoft.com/office/drawing/2015/10/21/chartex" xmlns:cx3="http://schemas.microsoft.com/office/drawing/2016/5/9/chartex" xmlns:cx4="http://schemas.microsoft.com/office/drawing/2016/5/10/chartex" xmlns:cx5="http://schemas.microsoft.com/office/drawing/2016/5/11/chartex" xmlns:cx6="http://schemas.microsoft.com/office/drawing/2016/5/12/chartex" xmlns:cx7="http://schemas.microsoft.com/office/drawing/2016/5/13/chartex" xmlns:cx8="http://schemas.microsoft.com/office/drawing/2016/5/14/chartex" xmlns:mc="http://schemas.openxmlformats.org/markup-compatibility/2006" xmlns:aink="http://schemas.microsoft.com/office/drawing/2016/ink" xmlns:am3d="http://schemas.microsoft.com/office/drawing/2017/model3d" xmlns:o="urn:schemas-microsoft-com:office:office" xmlns:r="http://schemas.openxmlformats.org/officeDocument/2006/relationships" xmlns:m="http://schemas.openxmlformats.org/officeDocument/2006/math" xmlns:v="urn:schemas-microsoft-com:vml" xmlns:wp14="http://schemas.microsoft.com/office/word/2010/wordprocessingDrawing" xmlns:wp="http://schemas.openxmlformats.org/drawingml/2006/wordprocessingDrawing" xmlns:w10="urn:schemas-microsoft-com:office:word" xmlns:w="http://schemas.openxmlformats.org/wordprocessingml/2006/main" xmlns:w14="http://schemas.microsoft.com/office/word/2010/wordml" xmlns:w15="http://schemas.microsoft.com/office/word/2012/wordml" xmlns:w16cex="http://schemas.microsoft.com/office/word/2018/wordml/cex" xmlns:w16cid="http://schemas.microsoft.com/office/word/2016/wordml/cid" xmlns:w16="http://schemas.microsoft.com/office/word/2018/wordml" xmlns:w16se="http://schemas.microsoft.com/office/word/2015/wordml/symex" xmlns:wpg="http://schemas.microsoft.com/office/word/2010/wordprocessingGroup" xmlns:wpi="http://schemas.microsoft.com/office/word/2010/wordprocessingInk" xmlns:wne="http://schemas.microsoft.com/office/word/2006/wordml" xmlns:wps="http://schemas.microsoft.com/office/word/2010/wordprocessingShape" mc:Ignorable="w14 w15 w16se w16cid w16 w16cex wp14">
+  <w:p>
+    <w:pPr>
+      <w:pStyle w:val="Header"/>
+    </w:pPr>
+    <w:r>
+      <w:t>NAME: SATYAJIT GHANA</w:t>
+    </w:r>
+    <w:r>
+      <w:ptab w:relativeTo="margin" w:alignment="center" w:leader="none"/>
+    </w:r>
+    <w:r>
+      <w:ptab w:relativeTo="margin" w:alignment="right" w:leader="none"/>
+    </w:r>
+    <w:r>
+      <w:t>REG NO: 17ETCS002159</w:t>
+    </w:r>
+  </w:p>
+</w:hdr>
+</file>
+
+<file path=word/header3.xml><?xml version="1.0" encoding="utf-8"?>
+<w:hdr xmlns:wpc="http://schemas.microsoft.com/office/word/2010/wordprocessingCanvas" xmlns:cx="http://schemas.microsoft.com/office/drawing/2014/chartex" xmlns:cx1="http://schemas.microsoft.com/office/drawing/2015/9/8/chartex" xmlns:cx2="http://schemas.microsoft.com/office/drawing/2015/10/21/chartex" xmlns:cx3="http://schemas.microsoft.com/office/drawing/2016/5/9/chartex" xmlns:cx4="http://schemas.microsoft.com/office/drawing/2016/5/10/chartex" xmlns:cx5="http://schemas.microsoft.com/office/drawing/2016/5/11/chartex" xmlns:cx6="http://schemas.microsoft.com/office/drawing/2016/5/12/chartex" xmlns:cx7="http://schemas.microsoft.com/office/drawing/2016/5/13/chartex" xmlns:cx8="http://schemas.microsoft.com/office/drawing/2016/5/14/chartex" xmlns:mc="http://schemas.openxmlformats.org/markup-compatibility/2006" xmlns:aink="http://schemas.microsoft.com/office/drawing/2016/ink" xmlns:am3d="http://schemas.microsoft.com/office/drawing/2017/model3d" xmlns:o="urn:schemas-microsoft-com:office:office" xmlns:r="http://schemas.openxmlformats.org/officeDocument/2006/relationships" xmlns:m="http://schemas.openxmlformats.org/officeDocument/2006/math" xmlns:v="urn:schemas-microsoft-com:vml" xmlns:wp14="http://schemas.microsoft.com/office/word/2010/wordprocessingDrawing" xmlns:wp="http://schemas.openxmlformats.org/drawingml/2006/wordprocessingDrawing" xmlns:w10="urn:schemas-microsoft-com:office:word" xmlns:w="http://schemas.openxmlformats.org/wordprocessingml/2006/main" xmlns:w14="http://schemas.microsoft.com/office/word/2010/wordml" xmlns:w15="http://schemas.microsoft.com/office/word/2012/wordml" xmlns:w16cex="http://schemas.microsoft.com/office/word/2018/wordml/cex" xmlns:w16cid="http://schemas.microsoft.com/office/word/2016/wordml/cid" xmlns:w16="http://schemas.microsoft.com/office/word/2018/wordml" xmlns:w16se="http://schemas.microsoft.com/office/word/2015/wordml/symex" xmlns:wpg="http://schemas.microsoft.com/office/word/2010/wordprocessingGroup" xmlns:wpi="http://schemas.microsoft.com/office/word/2010/wordprocessingInk" xmlns:wne="http://schemas.microsoft.com/office/word/2006/wordml" xmlns:wps="http://schemas.microsoft.com/office/word/2010/wordprocessingShape" mc:Ignorable="w14 w15 w16se w16cid w16 w16cex wp14">
+  <w:p>
+    <w:pPr>
+      <w:pStyle w:val="Header"/>
+    </w:pPr>
+  </w:p>
+</w:hdr>
 </file>
 
 <file path=word/numbering.xml><?xml version="1.0" encoding="utf-8"?>
@@ -4124,6 +4197,58 @@
       <w:bCs/>
     </w:rPr>
   </w:style>
+  <w:style w:type="paragraph" w:styleId="Header">
+    <w:name w:val="header"/>
+    <w:basedOn w:val="Normal"/>
+    <w:link w:val="HeaderChar"/>
+    <w:uiPriority w:val="99"/>
+    <w:unhideWhenUsed/>
+    <w:rsid w:val="00C911A3"/>
+    <w:pPr>
+      <w:tabs>
+        <w:tab w:val="center" w:pos="4680"/>
+        <w:tab w:val="right" w:pos="9360"/>
+      </w:tabs>
+      <w:spacing w:after="0" w:line="240" w:lineRule="auto"/>
+    </w:pPr>
+  </w:style>
+  <w:style w:type="character" w:customStyle="1" w:styleId="HeaderChar">
+    <w:name w:val="Header Char"/>
+    <w:basedOn w:val="DefaultParagraphFont"/>
+    <w:link w:val="Header"/>
+    <w:uiPriority w:val="99"/>
+    <w:rsid w:val="00C911A3"/>
+    <w:rPr>
+      <w:rFonts w:ascii="Calibri" w:eastAsia="Calibri" w:hAnsi="Calibri" w:cs="Calibri"/>
+      <w:color w:val="000000"/>
+    </w:rPr>
+  </w:style>
+  <w:style w:type="paragraph" w:styleId="Footer">
+    <w:name w:val="footer"/>
+    <w:basedOn w:val="Normal"/>
+    <w:link w:val="FooterChar"/>
+    <w:uiPriority w:val="99"/>
+    <w:unhideWhenUsed/>
+    <w:rsid w:val="00C911A3"/>
+    <w:pPr>
+      <w:tabs>
+        <w:tab w:val="center" w:pos="4680"/>
+        <w:tab w:val="right" w:pos="9360"/>
+      </w:tabs>
+      <w:spacing w:after="0" w:line="240" w:lineRule="auto"/>
+    </w:pPr>
+  </w:style>
+  <w:style w:type="character" w:customStyle="1" w:styleId="FooterChar">
+    <w:name w:val="Footer Char"/>
+    <w:basedOn w:val="DefaultParagraphFont"/>
+    <w:link w:val="Footer"/>
+    <w:uiPriority w:val="99"/>
+    <w:rsid w:val="00C911A3"/>
+    <w:rPr>
+      <w:rFonts w:ascii="Calibri" w:eastAsia="Calibri" w:hAnsi="Calibri" w:cs="Calibri"/>
+      <w:color w:val="000000"/>
+    </w:rPr>
+  </w:style>
 </w:styles>
 </file>
 

--- a/Web Architecture - Lab/Lab05/lab05.docx
+++ b/Web Architecture - Lab/Lab05/lab05.docx
@@ -54,7 +54,15 @@
         <w:jc w:val="both"/>
       </w:pPr>
       <w:r>
-        <w:t xml:space="preserve">              Students will learn to use JSP scriplet, expression declaration and other JSP actions to </w:t>
+        <w:t xml:space="preserve">              Students will learn to use JSP </w:t>
+      </w:r>
+      <w:proofErr w:type="spellStart"/>
+      <w:r>
+        <w:t>scriplet</w:t>
+      </w:r>
+      <w:proofErr w:type="spellEnd"/>
+      <w:r>
+        <w:t xml:space="preserve">, expression declaration and other JSP actions to </w:t>
       </w:r>
     </w:p>
     <w:p>
@@ -183,9 +191,11 @@
         <w:ind w:left="-360" w:right="-450"/>
         <w:jc w:val="both"/>
       </w:pPr>
+      <w:proofErr w:type="spellStart"/>
       <w:r>
         <w:t>login.jsp</w:t>
       </w:r>
+      <w:proofErr w:type="spellEnd"/>
     </w:p>
     <w:p>
       <w:pPr>
@@ -215,7 +225,47 @@
           <w:sz w:val="19"/>
           <w:szCs w:val="19"/>
         </w:rPr>
-        <w:t>%@ page contentType = "text/html;charset=utf-8" %&gt;</w:t>
+        <w:t>%@ page </w:t>
+      </w:r>
+      <w:proofErr w:type="spellStart"/>
+      <w:r>
+        <w:rPr>
+          <w:rFonts w:ascii="LM Mono 10" w:eastAsia="Times New Roman" w:hAnsi="LM Mono 10" w:cs="Courier New"/>
+          <w:color w:val="383A42"/>
+          <w:sz w:val="19"/>
+          <w:szCs w:val="19"/>
+        </w:rPr>
+        <w:t>contentType</w:t>
+      </w:r>
+      <w:proofErr w:type="spellEnd"/>
+      <w:r>
+        <w:rPr>
+          <w:rFonts w:ascii="LM Mono 10" w:eastAsia="Times New Roman" w:hAnsi="LM Mono 10" w:cs="Courier New"/>
+          <w:color w:val="383A42"/>
+          <w:sz w:val="19"/>
+          <w:szCs w:val="19"/>
+        </w:rPr>
+        <w:t> = "text/</w:t>
+      </w:r>
+      <w:proofErr w:type="spellStart"/>
+      <w:r>
+        <w:rPr>
+          <w:rFonts w:ascii="LM Mono 10" w:eastAsia="Times New Roman" w:hAnsi="LM Mono 10" w:cs="Courier New"/>
+          <w:color w:val="383A42"/>
+          <w:sz w:val="19"/>
+          <w:szCs w:val="19"/>
+        </w:rPr>
+        <w:t>html;charset</w:t>
+      </w:r>
+      <w:proofErr w:type="spellEnd"/>
+      <w:r>
+        <w:rPr>
+          <w:rFonts w:ascii="LM Mono 10" w:eastAsia="Times New Roman" w:hAnsi="LM Mono 10" w:cs="Courier New"/>
+          <w:color w:val="383A42"/>
+          <w:sz w:val="19"/>
+          <w:szCs w:val="19"/>
+        </w:rPr>
+        <w:t>=utf-8" %&gt;</w:t>
       </w:r>
     </w:p>
     <w:p>
@@ -439,7 +489,47 @@
           <w:sz w:val="19"/>
           <w:szCs w:val="19"/>
         </w:rPr>
-        <w:t>"text-align:center; margin:auto"</w:t>
+        <w:t>"</w:t>
+      </w:r>
+      <w:proofErr w:type="spellStart"/>
+      <w:r>
+        <w:rPr>
+          <w:rFonts w:ascii="LM Mono 10" w:eastAsia="Times New Roman" w:hAnsi="LM Mono 10" w:cs="Courier New"/>
+          <w:color w:val="C5A332"/>
+          <w:sz w:val="19"/>
+          <w:szCs w:val="19"/>
+        </w:rPr>
+        <w:t>text-align:center</w:t>
+      </w:r>
+      <w:proofErr w:type="spellEnd"/>
+      <w:r>
+        <w:rPr>
+          <w:rFonts w:ascii="LM Mono 10" w:eastAsia="Times New Roman" w:hAnsi="LM Mono 10" w:cs="Courier New"/>
+          <w:color w:val="C5A332"/>
+          <w:sz w:val="19"/>
+          <w:szCs w:val="19"/>
+        </w:rPr>
+        <w:t>; </w:t>
+      </w:r>
+      <w:proofErr w:type="spellStart"/>
+      <w:r>
+        <w:rPr>
+          <w:rFonts w:ascii="LM Mono 10" w:eastAsia="Times New Roman" w:hAnsi="LM Mono 10" w:cs="Courier New"/>
+          <w:color w:val="C5A332"/>
+          <w:sz w:val="19"/>
+          <w:szCs w:val="19"/>
+        </w:rPr>
+        <w:t>margin:auto</w:t>
+      </w:r>
+      <w:proofErr w:type="spellEnd"/>
+      <w:r>
+        <w:rPr>
+          <w:rFonts w:ascii="LM Mono 10" w:eastAsia="Times New Roman" w:hAnsi="LM Mono 10" w:cs="Courier New"/>
+          <w:color w:val="C5A332"/>
+          <w:sz w:val="19"/>
+          <w:szCs w:val="19"/>
+        </w:rPr>
+        <w:t>"</w:t>
       </w:r>
       <w:r>
         <w:rPr>
@@ -528,7 +618,27 @@
           <w:sz w:val="19"/>
           <w:szCs w:val="19"/>
         </w:rPr>
-        <w:t>&lt;br/&gt;</w:t>
+        <w:t>&lt;</w:t>
+      </w:r>
+      <w:proofErr w:type="spellStart"/>
+      <w:r>
+        <w:rPr>
+          <w:rFonts w:ascii="LM Mono 10" w:eastAsia="Times New Roman" w:hAnsi="LM Mono 10" w:cs="Courier New"/>
+          <w:color w:val="275FE4"/>
+          <w:sz w:val="19"/>
+          <w:szCs w:val="19"/>
+        </w:rPr>
+        <w:t>br</w:t>
+      </w:r>
+      <w:proofErr w:type="spellEnd"/>
+      <w:r>
+        <w:rPr>
+          <w:rFonts w:ascii="LM Mono 10" w:eastAsia="Times New Roman" w:hAnsi="LM Mono 10" w:cs="Courier New"/>
+          <w:color w:val="275FE4"/>
+          <w:sz w:val="19"/>
+          <w:szCs w:val="19"/>
+        </w:rPr>
+        <w:t>/&gt;</w:t>
       </w:r>
     </w:p>
     <w:p>
@@ -1295,7 +1405,27 @@
           <w:sz w:val="19"/>
           <w:szCs w:val="19"/>
         </w:rPr>
-        <w:t>&lt;br/&gt;</w:t>
+        <w:t>&lt;</w:t>
+      </w:r>
+      <w:proofErr w:type="spellStart"/>
+      <w:r>
+        <w:rPr>
+          <w:rFonts w:ascii="LM Mono 10" w:eastAsia="Times New Roman" w:hAnsi="LM Mono 10" w:cs="Courier New"/>
+          <w:color w:val="275FE4"/>
+          <w:sz w:val="19"/>
+          <w:szCs w:val="19"/>
+        </w:rPr>
+        <w:t>br</w:t>
+      </w:r>
+      <w:proofErr w:type="spellEnd"/>
+      <w:r>
+        <w:rPr>
+          <w:rFonts w:ascii="LM Mono 10" w:eastAsia="Times New Roman" w:hAnsi="LM Mono 10" w:cs="Courier New"/>
+          <w:color w:val="275FE4"/>
+          <w:sz w:val="19"/>
+          <w:szCs w:val="19"/>
+        </w:rPr>
+        <w:t>/&gt;</w:t>
       </w:r>
     </w:p>
     <w:p>
@@ -1577,9 +1707,11 @@
         <w:ind w:left="-360" w:right="-450"/>
         <w:jc w:val="both"/>
       </w:pPr>
+      <w:proofErr w:type="spellStart"/>
       <w:r>
         <w:t>projects.jsp</w:t>
       </w:r>
+      <w:proofErr w:type="spellEnd"/>
     </w:p>
     <w:p>
       <w:pPr>
@@ -1609,7 +1741,47 @@
           <w:sz w:val="19"/>
           <w:szCs w:val="19"/>
         </w:rPr>
-        <w:t>%@ page contentType = "text/html;charset=utf-8" %&gt;</w:t>
+        <w:t>%@ page </w:t>
+      </w:r>
+      <w:proofErr w:type="spellStart"/>
+      <w:r>
+        <w:rPr>
+          <w:rFonts w:ascii="LM Mono 10" w:eastAsia="Times New Roman" w:hAnsi="LM Mono 10" w:cs="Courier New"/>
+          <w:color w:val="383A42"/>
+          <w:sz w:val="19"/>
+          <w:szCs w:val="19"/>
+        </w:rPr>
+        <w:t>contentType</w:t>
+      </w:r>
+      <w:proofErr w:type="spellEnd"/>
+      <w:r>
+        <w:rPr>
+          <w:rFonts w:ascii="LM Mono 10" w:eastAsia="Times New Roman" w:hAnsi="LM Mono 10" w:cs="Courier New"/>
+          <w:color w:val="383A42"/>
+          <w:sz w:val="19"/>
+          <w:szCs w:val="19"/>
+        </w:rPr>
+        <w:t> = "text/</w:t>
+      </w:r>
+      <w:proofErr w:type="spellStart"/>
+      <w:r>
+        <w:rPr>
+          <w:rFonts w:ascii="LM Mono 10" w:eastAsia="Times New Roman" w:hAnsi="LM Mono 10" w:cs="Courier New"/>
+          <w:color w:val="383A42"/>
+          <w:sz w:val="19"/>
+          <w:szCs w:val="19"/>
+        </w:rPr>
+        <w:t>html;charset</w:t>
+      </w:r>
+      <w:proofErr w:type="spellEnd"/>
+      <w:r>
+        <w:rPr>
+          <w:rFonts w:ascii="LM Mono 10" w:eastAsia="Times New Roman" w:hAnsi="LM Mono 10" w:cs="Courier New"/>
+          <w:color w:val="383A42"/>
+          <w:sz w:val="19"/>
+          <w:szCs w:val="19"/>
+        </w:rPr>
+        <w:t>=utf-8" %&gt;</w:t>
       </w:r>
     </w:p>
     <w:p>
@@ -1833,7 +2005,47 @@
           <w:sz w:val="19"/>
           <w:szCs w:val="19"/>
         </w:rPr>
-        <w:t>"text-align:center; margin:auto"</w:t>
+        <w:t>"</w:t>
+      </w:r>
+      <w:proofErr w:type="spellStart"/>
+      <w:r>
+        <w:rPr>
+          <w:rFonts w:ascii="LM Mono 10" w:eastAsia="Times New Roman" w:hAnsi="LM Mono 10" w:cs="Courier New"/>
+          <w:color w:val="C5A332"/>
+          <w:sz w:val="19"/>
+          <w:szCs w:val="19"/>
+        </w:rPr>
+        <w:t>text-align:center</w:t>
+      </w:r>
+      <w:proofErr w:type="spellEnd"/>
+      <w:r>
+        <w:rPr>
+          <w:rFonts w:ascii="LM Mono 10" w:eastAsia="Times New Roman" w:hAnsi="LM Mono 10" w:cs="Courier New"/>
+          <w:color w:val="C5A332"/>
+          <w:sz w:val="19"/>
+          <w:szCs w:val="19"/>
+        </w:rPr>
+        <w:t>; </w:t>
+      </w:r>
+      <w:proofErr w:type="spellStart"/>
+      <w:r>
+        <w:rPr>
+          <w:rFonts w:ascii="LM Mono 10" w:eastAsia="Times New Roman" w:hAnsi="LM Mono 10" w:cs="Courier New"/>
+          <w:color w:val="C5A332"/>
+          <w:sz w:val="19"/>
+          <w:szCs w:val="19"/>
+        </w:rPr>
+        <w:t>margin:auto</w:t>
+      </w:r>
+      <w:proofErr w:type="spellEnd"/>
+      <w:r>
+        <w:rPr>
+          <w:rFonts w:ascii="LM Mono 10" w:eastAsia="Times New Roman" w:hAnsi="LM Mono 10" w:cs="Courier New"/>
+          <w:color w:val="C5A332"/>
+          <w:sz w:val="19"/>
+          <w:szCs w:val="19"/>
+        </w:rPr>
+        <w:t>"</w:t>
       </w:r>
       <w:r>
         <w:rPr>
@@ -1922,7 +2134,27 @@
           <w:sz w:val="19"/>
           <w:szCs w:val="19"/>
         </w:rPr>
-        <w:t>&lt;br/&gt;</w:t>
+        <w:t>&lt;</w:t>
+      </w:r>
+      <w:proofErr w:type="spellStart"/>
+      <w:r>
+        <w:rPr>
+          <w:rFonts w:ascii="LM Mono 10" w:eastAsia="Times New Roman" w:hAnsi="LM Mono 10" w:cs="Courier New"/>
+          <w:color w:val="275FE4"/>
+          <w:sz w:val="19"/>
+          <w:szCs w:val="19"/>
+        </w:rPr>
+        <w:t>br</w:t>
+      </w:r>
+      <w:proofErr w:type="spellEnd"/>
+      <w:r>
+        <w:rPr>
+          <w:rFonts w:ascii="LM Mono 10" w:eastAsia="Times New Roman" w:hAnsi="LM Mono 10" w:cs="Courier New"/>
+          <w:color w:val="275FE4"/>
+          <w:sz w:val="19"/>
+          <w:szCs w:val="19"/>
+        </w:rPr>
+        <w:t>/&gt;</w:t>
       </w:r>
     </w:p>
     <w:p>
@@ -2218,14 +2450,25 @@
         </w:rPr>
         <w:t>&lt;td&gt;</w:t>
       </w:r>
-      <w:r>
-        <w:rPr>
-          <w:rFonts w:ascii="LM Mono 10" w:eastAsia="Times New Roman" w:hAnsi="LM Mono 10" w:cs="Courier New"/>
-          <w:color w:val="383A42"/>
-          <w:sz w:val="19"/>
-          <w:szCs w:val="19"/>
-        </w:rPr>
-        <w:t>usn no</w:t>
+      <w:proofErr w:type="spellStart"/>
+      <w:r>
+        <w:rPr>
+          <w:rFonts w:ascii="LM Mono 10" w:eastAsia="Times New Roman" w:hAnsi="LM Mono 10" w:cs="Courier New"/>
+          <w:color w:val="383A42"/>
+          <w:sz w:val="19"/>
+          <w:szCs w:val="19"/>
+        </w:rPr>
+        <w:t>usn</w:t>
+      </w:r>
+      <w:proofErr w:type="spellEnd"/>
+      <w:r>
+        <w:rPr>
+          <w:rFonts w:ascii="LM Mono 10" w:eastAsia="Times New Roman" w:hAnsi="LM Mono 10" w:cs="Courier New"/>
+          <w:color w:val="383A42"/>
+          <w:sz w:val="19"/>
+          <w:szCs w:val="19"/>
+        </w:rPr>
+        <w:t> no</w:t>
       </w:r>
       <w:r>
         <w:rPr>
@@ -2372,7 +2615,27 @@
           <w:sz w:val="19"/>
           <w:szCs w:val="19"/>
         </w:rPr>
-        <w:t>"usnno"</w:t>
+        <w:t>"</w:t>
+      </w:r>
+      <w:proofErr w:type="spellStart"/>
+      <w:r>
+        <w:rPr>
+          <w:rFonts w:ascii="LM Mono 10" w:eastAsia="Times New Roman" w:hAnsi="LM Mono 10" w:cs="Courier New"/>
+          <w:color w:val="C5A332"/>
+          <w:sz w:val="19"/>
+          <w:szCs w:val="19"/>
+        </w:rPr>
+        <w:t>usnno</w:t>
+      </w:r>
+      <w:proofErr w:type="spellEnd"/>
+      <w:r>
+        <w:rPr>
+          <w:rFonts w:ascii="LM Mono 10" w:eastAsia="Times New Roman" w:hAnsi="LM Mono 10" w:cs="Courier New"/>
+          <w:color w:val="C5A332"/>
+          <w:sz w:val="19"/>
+          <w:szCs w:val="19"/>
+        </w:rPr>
+        <w:t>"</w:t>
       </w:r>
       <w:r>
         <w:rPr>
@@ -2895,7 +3158,38 @@
         <w:jc w:val="both"/>
       </w:pPr>
       <w:r>
-        <w:t>Java Server Pages (JSP) is a server-side programming technology that enables the creation of dynamic, platform-independent method for building Web-based applications. JSP have access to the entire family of Java APIs, including the JDBC API to access enterprise databases. This tutorial will teach you how to use Java Server Pages to develop your web applications in simple and easy steps.</w:t>
+        <w:t xml:space="preserve">Java Server Pages (JSP) is a server-side programming technology that enables the creation of dynamic, platform-independent method for building Web-based applications. JSP have access to the entire family of Java APIs, including the JDBC API to access enterprise databases. </w:t>
+      </w:r>
+    </w:p>
+    <w:p>
+      <w:pPr>
+        <w:tabs>
+          <w:tab w:val="left" w:pos="720"/>
+        </w:tabs>
+        <w:spacing w:line="360" w:lineRule="auto"/>
+        <w:contextualSpacing/>
+        <w:jc w:val="both"/>
+      </w:pPr>
+      <w:r>
+        <w:t>A JSP page is a text document that contains two types of text: static data, which can be expressed in any text-based format (such as</w:t>
+      </w:r>
+      <w:r>
+        <w:t xml:space="preserve"> HTML, SVG, WML and XML</w:t>
+      </w:r>
+      <w:r>
+        <w:t>), and JSP elements, which construct dynamic content.</w:t>
+      </w:r>
+      <w:r>
+        <w:t xml:space="preserve"> </w:t>
+      </w:r>
+      <w:r>
+        <w:t>It enables you to write dynamic, data-driven pages for your Java web applications. JSP is built on top of the</w:t>
+      </w:r>
+      <w:r>
+        <w:t xml:space="preserve"> Java Servlet specification</w:t>
+      </w:r>
+      <w:r>
+        <w:t>. The two technologies typically work together, especially in older Java web applications. From a coding perspective, the most obvious difference between them is that with servlets you write Java code and then embed client-side markup (like HTML) into that code, whereas with JSP you start with the client-side script or markup, then embed JSP tags to connect your page to the Java backend.</w:t>
       </w:r>
     </w:p>
     <w:p>
@@ -2992,10 +3286,31 @@
     <w:p>
       <w:pPr>
         <w:spacing w:line="360" w:lineRule="auto"/>
-        <w:jc w:val="both"/>
-      </w:pPr>
-      <w:r>
-        <w:t>JSP enables us to mix up static HTML with dynamically generated content of servlet. the Take example of an online-shopping website, its initial page is mostly same for all visitors, except small changes like welcome message “Hi Mr / Ms Xxx” for registered users. When we develop this by servlet then we have to develop this entire page by writing coding in the Servlet program. However, JSP makes separate parts for static content and dynamic content.</w:t>
+      </w:pPr>
+      <w:r>
+        <w:t>HTML is an essential but valuable skill. Beginners tend to neglect the importance of this language and this might be one of the biggest mistakes they commit in their formative years as developers.</w:t>
+      </w:r>
+      <w:r>
+        <w:t xml:space="preserve"> </w:t>
+      </w:r>
+      <w:r>
+        <w:t>It is an easy to learn language and is responsible for building the structure of most websites you see on the world wide web. HTML is often perceived as a complex language but it’s really not.</w:t>
+      </w:r>
+    </w:p>
+    <w:p>
+      <w:pPr>
+        <w:spacing w:line="360" w:lineRule="auto"/>
+      </w:pPr>
+      <w:r>
+        <w:t>JSP pages must be deployed inside a Java servlet container. In order to deploy a Java web application based on JSP and servlets, you will package your .</w:t>
+      </w:r>
+      <w:proofErr w:type="spellStart"/>
+      <w:r>
+        <w:t>jsp</w:t>
+      </w:r>
+      <w:proofErr w:type="spellEnd"/>
+      <w:r>
+        <w:t xml:space="preserve"> files, Java code, and application metadata in a .war file, which is a simple .zip file with a conventional structure for web applications.</w:t>
       </w:r>
     </w:p>
     <w:p>
@@ -3013,6 +3328,7 @@
         <w:jc w:val="both"/>
       </w:pPr>
       <w:r>
+        <w:lastRenderedPageBreak/>
         <w:t xml:space="preserve">Comments </w:t>
       </w:r>
     </w:p>
@@ -3060,7 +3376,6 @@
         <w:jc w:val="both"/>
       </w:pPr>
       <w:r>
-        <w:lastRenderedPageBreak/>
         <w:t>Because JSP pages are translated into class files, the server has to store the resultant class files with the JSP pages.</w:t>
       </w:r>
     </w:p>
@@ -4249,6 +4564,17 @@
       <w:color w:val="000000"/>
     </w:rPr>
   </w:style>
+  <w:style w:type="paragraph" w:styleId="ListParagraph">
+    <w:name w:val="List Paragraph"/>
+    <w:basedOn w:val="Normal"/>
+    <w:uiPriority w:val="34"/>
+    <w:qFormat/>
+    <w:rsid w:val="00760121"/>
+    <w:pPr>
+      <w:ind w:left="720"/>
+      <w:contextualSpacing/>
+    </w:pPr>
+  </w:style>
 </w:styles>
 </file>
 
